--- a/Documents/Speek.docx
+++ b/Documents/Speek.docx
@@ -1,10 +1,27 @@
 
 <file path=word/document.xml><?xml version="1.0" encoding="utf-8"?>
-<w:document xmlns:wpc="http://schemas.microsoft.com/office/word/2010/wordprocessingCanvas" xmlns:cx="http://schemas.microsoft.com/office/drawing/2014/chartex" xmlns:mc="http://schemas.openxmlformats.org/markup-compatibility/2006" xmlns:o="urn:schemas-microsoft-com:office:office" xmlns:r="http://schemas.openxmlformats.org/officeDocument/2006/relationships" xmlns:m="http://schemas.openxmlformats.org/officeDocument/2006/math" xmlns:v="urn:schemas-microsoft-com:vml" xmlns:wp14="http://schemas.microsoft.com/office/word/2010/wordprocessingDrawing" xmlns:wp="http://schemas.openxmlformats.org/drawingml/2006/wordprocessingDrawing" xmlns:w10="urn:schemas-microsoft-com:office:word" xmlns:w="http://schemas.openxmlformats.org/wordprocessingml/2006/main" xmlns:w14="http://schemas.microsoft.com/office/word/2010/wordml" xmlns:w15="http://schemas.microsoft.com/office/word/2012/wordml" xmlns:w16se="http://schemas.microsoft.com/office/word/2015/wordml/symex" xmlns:wpg="http://schemas.microsoft.com/office/word/2010/wordprocessingGroup" xmlns:wpi="http://schemas.microsoft.com/office/word/2010/wordprocessingInk" xmlns:wne="http://schemas.microsoft.com/office/word/2006/wordml" xmlns:wps="http://schemas.microsoft.com/office/word/2010/wordprocessingShape" mc:Ignorable="w14 w15 w16se wp14">
+<w:document xmlns:wpc="http://schemas.microsoft.com/office/word/2010/wordprocessingCanvas" xmlns:cx="http://schemas.microsoft.com/office/drawing/2014/chartex" xmlns:cx1="http://schemas.microsoft.com/office/drawing/2015/9/8/chartex" xmlns:mc="http://schemas.openxmlformats.org/markup-compatibility/2006" xmlns:o="urn:schemas-microsoft-com:office:office" xmlns:r="http://schemas.openxmlformats.org/officeDocument/2006/relationships" xmlns:m="http://schemas.openxmlformats.org/officeDocument/2006/math" xmlns:v="urn:schemas-microsoft-com:vml" xmlns:wp14="http://schemas.microsoft.com/office/word/2010/wordprocessingDrawing" xmlns:wp="http://schemas.openxmlformats.org/drawingml/2006/wordprocessingDrawing" xmlns:w10="urn:schemas-microsoft-com:office:word" xmlns:w="http://schemas.openxmlformats.org/wordprocessingml/2006/main" xmlns:w14="http://schemas.microsoft.com/office/word/2010/wordml" xmlns:w15="http://schemas.microsoft.com/office/word/2012/wordml" xmlns:w16se="http://schemas.microsoft.com/office/word/2015/wordml/symex" xmlns:wpg="http://schemas.microsoft.com/office/word/2010/wordprocessingGroup" xmlns:wpi="http://schemas.microsoft.com/office/word/2010/wordprocessingInk" xmlns:wne="http://schemas.microsoft.com/office/word/2006/wordml" xmlns:wps="http://schemas.microsoft.com/office/word/2010/wordprocessingShape" mc:Ignorable="w14 w15 w16se wp14">
   <w:body>
     <w:p>
       <w:pPr>
         <w:rPr>
+          <w:sz w:val="28"/>
+          <w:szCs w:val="28"/>
+          <w:lang w:val="it-IT"/>
+        </w:rPr>
+      </w:pPr>
+      <w:r>
+        <w:rPr>
+          <w:sz w:val="28"/>
+          <w:szCs w:val="28"/>
+          <w:lang w:val="it-IT"/>
+        </w:rPr>
+        <w:t xml:space="preserve">Intro-Italiano </w:t>
+      </w:r>
+    </w:p>
+    <w:p>
+      <w:pPr>
+        <w:rPr>
           <w:lang w:val="it-IT"/>
         </w:rPr>
       </w:pPr>
@@ -21,13 +38,6 @@
           <w:lang w:val="it-IT"/>
         </w:rPr>
       </w:pPr>
-    </w:p>
-    <w:p>
-      <w:pPr>
-        <w:rPr>
-          <w:lang w:val="it-IT"/>
-        </w:rPr>
-      </w:pPr>
       <w:r>
         <w:rPr>
           <w:lang w:val="it-IT"/>
@@ -64,108 +74,619 @@
     <w:p>
       <w:pPr>
         <w:rPr>
-          <w:lang w:val="it-IT"/>
-        </w:rPr>
-      </w:pPr>
-    </w:p>
-    <w:p>
-      <w:pPr>
-        <w:rPr>
-          <w:lang w:val="it-IT"/>
-        </w:rPr>
-      </w:pPr>
-    </w:p>
-    <w:p>
-      <w:pPr>
-        <w:rPr>
-          <w:lang w:val="it-IT"/>
-        </w:rPr>
-      </w:pPr>
-    </w:p>
-    <w:p>
-      <w:pPr>
-        <w:rPr>
-          <w:lang w:val="it-IT"/>
-        </w:rPr>
-      </w:pPr>
-    </w:p>
-    <w:p>
-      <w:pPr>
-        <w:rPr>
-          <w:lang w:val="it-IT"/>
-        </w:rPr>
-      </w:pPr>
-    </w:p>
-    <w:p>
-      <w:pPr>
-        <w:rPr>
-          <w:lang w:val="it-IT"/>
-        </w:rPr>
-      </w:pPr>
-      <w:r>
-        <w:rPr>
-          <w:lang w:val="it-IT"/>
-        </w:rPr>
-        <w:t xml:space="preserve">L'attivazione di un'allarme, o la configurazione di come deve comportarsi portable alarm, avviene tramite apposita applicazione telefonica via bluetooth o via sms.Ma cosa accade se avessi diverse versioni di portable alarm che fanno cose completamente diverse? Niente paura, l'applicazione telefonica cambia menu e configurazioni dinamicamente in funzione del dispositivo a cui ci si collega,pertanto una applicazione gestisce infiniti dispositivi.  </w:t>
-      </w:r>
-    </w:p>
-    <w:p>
-      <w:pPr>
-        <w:rPr>
-          <w:lang w:val="it-IT"/>
-        </w:rPr>
-      </w:pPr>
-    </w:p>
-    <w:p>
-      <w:pPr>
-        <w:rPr>
-          <w:lang w:val="it-IT"/>
-        </w:rPr>
-      </w:pPr>
-    </w:p>
-    <w:p>
-      <w:pPr>
-        <w:rPr>
-          <w:lang w:val="it-IT"/>
-        </w:rPr>
-      </w:pPr>
+          <w:sz w:val="28"/>
+          <w:szCs w:val="28"/>
+          <w:lang w:val="it-IT"/>
+        </w:rPr>
+      </w:pPr>
+      <w:r>
+        <w:rPr>
+          <w:sz w:val="28"/>
+          <w:szCs w:val="28"/>
+          <w:lang w:val="it-IT"/>
+        </w:rPr>
+        <w:t xml:space="preserve">Intro-Inglese </w:t>
+      </w:r>
     </w:p>
     <w:p>
       <w:pPr>
         <w:spacing w:after="0" w:line="240" w:lineRule="auto"/>
+        <w:textAlignment w:val="baseline"/>
+        <w:rPr>
+          <w:rFonts w:ascii="&amp;quot" w:eastAsia="Times New Roman" w:hAnsi="&amp;quot" w:cs="Times New Roman"/>
+          <w:color w:val="000000"/>
+          <w:sz w:val="27"/>
+          <w:szCs w:val="27"/>
+        </w:rPr>
+      </w:pPr>
+      <w:r>
+        <w:rPr>
+          <w:rFonts w:ascii="&amp;quot" w:eastAsia="Times New Roman" w:hAnsi="&amp;quot" w:cs="Times New Roman"/>
+          <w:color w:val="000000"/>
+          <w:sz w:val="27"/>
+          <w:szCs w:val="27"/>
+          <w:bdr w:val="none" w:sz="0" w:space="0" w:color="auto" w:frame="1"/>
+        </w:rPr>
+        <w:t xml:space="preserve">Portable Alarm </w:t>
+      </w:r>
+      <w:proofErr w:type="spellStart"/>
+      <w:r>
+        <w:rPr>
+          <w:rFonts w:ascii="&amp;quot" w:eastAsia="Times New Roman" w:hAnsi="&amp;quot" w:cs="Times New Roman"/>
+          <w:color w:val="000000"/>
+          <w:sz w:val="27"/>
+          <w:szCs w:val="27"/>
+          <w:bdr w:val="none" w:sz="0" w:space="0" w:color="auto" w:frame="1"/>
+        </w:rPr>
+        <w:t>Magellano</w:t>
+      </w:r>
+      <w:proofErr w:type="spellEnd"/>
+      <w:r>
+        <w:rPr>
+          <w:rFonts w:ascii="&amp;quot" w:eastAsia="Times New Roman" w:hAnsi="&amp;quot" w:cs="Times New Roman"/>
+          <w:color w:val="000000"/>
+          <w:sz w:val="27"/>
+          <w:szCs w:val="27"/>
+          <w:bdr w:val="none" w:sz="0" w:space="0" w:color="auto" w:frame="1"/>
+        </w:rPr>
+        <w:t xml:space="preserve"> version basically begins as a movement alarm and can be used for all applications that require it, such as an alarm for bicycle, motorcycle, drawers, car, etc</w:t>
+      </w:r>
+      <w:proofErr w:type="gramStart"/>
+      <w:r>
+        <w:rPr>
+          <w:rFonts w:ascii="&amp;quot" w:eastAsia="Times New Roman" w:hAnsi="&amp;quot" w:cs="Times New Roman"/>
+          <w:color w:val="000000"/>
+          <w:sz w:val="27"/>
+          <w:szCs w:val="27"/>
+          <w:bdr w:val="none" w:sz="0" w:space="0" w:color="auto" w:frame="1"/>
+        </w:rPr>
+        <w:t>..</w:t>
+      </w:r>
+      <w:proofErr w:type="gramEnd"/>
+      <w:r>
+        <w:rPr>
+          <w:rFonts w:ascii="&amp;quot" w:eastAsia="Times New Roman" w:hAnsi="&amp;quot" w:cs="Times New Roman"/>
+          <w:color w:val="000000"/>
+          <w:sz w:val="27"/>
+          <w:szCs w:val="27"/>
+          <w:bdr w:val="none" w:sz="0" w:space="0" w:color="auto" w:frame="1"/>
+        </w:rPr>
+        <w:t xml:space="preserve"> </w:t>
+      </w:r>
+    </w:p>
+    <w:p>
+      <w:pPr>
+        <w:spacing w:after="0" w:line="240" w:lineRule="auto"/>
+        <w:textAlignment w:val="baseline"/>
+        <w:rPr>
+          <w:rFonts w:ascii="&amp;quot" w:eastAsia="Times New Roman" w:hAnsi="&amp;quot" w:cs="Times New Roman"/>
+          <w:color w:val="000000"/>
+          <w:sz w:val="27"/>
+          <w:szCs w:val="27"/>
+        </w:rPr>
+      </w:pPr>
+      <w:r>
+        <w:rPr>
+          <w:rFonts w:ascii="&amp;quot" w:eastAsia="Times New Roman" w:hAnsi="&amp;quot" w:cs="Times New Roman"/>
+          <w:color w:val="000000"/>
+          <w:sz w:val="27"/>
+          <w:szCs w:val="27"/>
+          <w:bdr w:val="none" w:sz="0" w:space="0" w:color="auto" w:frame="1"/>
+        </w:rPr>
+        <w:t xml:space="preserve">Portable alarm calls 1 or 2 phone numbers thanks to a sim card inserted in the device, it also has a geolocation function. </w:t>
+      </w:r>
+    </w:p>
+    <w:p>
+      <w:pPr>
+        <w:spacing w:after="0" w:line="240" w:lineRule="auto"/>
+        <w:textAlignment w:val="baseline"/>
+        <w:rPr>
+          <w:rFonts w:ascii="&amp;quot" w:eastAsia="Times New Roman" w:hAnsi="&amp;quot" w:cs="Times New Roman"/>
+          <w:color w:val="000000"/>
+          <w:sz w:val="27"/>
+          <w:szCs w:val="27"/>
+        </w:rPr>
+      </w:pPr>
+      <w:proofErr w:type="gramStart"/>
+      <w:r>
+        <w:rPr>
+          <w:rFonts w:ascii="&amp;quot" w:eastAsia="Times New Roman" w:hAnsi="&amp;quot" w:cs="Times New Roman"/>
+          <w:color w:val="000000"/>
+          <w:sz w:val="27"/>
+          <w:szCs w:val="27"/>
+          <w:bdr w:val="none" w:sz="0" w:space="0" w:color="auto" w:frame="1"/>
+        </w:rPr>
+        <w:t>But</w:t>
+      </w:r>
+      <w:proofErr w:type="gramEnd"/>
+      <w:r>
+        <w:rPr>
+          <w:rFonts w:ascii="&amp;quot" w:eastAsia="Times New Roman" w:hAnsi="&amp;quot" w:cs="Times New Roman"/>
+          <w:color w:val="000000"/>
+          <w:sz w:val="27"/>
+          <w:szCs w:val="27"/>
+          <w:bdr w:val="none" w:sz="0" w:space="0" w:color="auto" w:frame="1"/>
+        </w:rPr>
+        <w:t xml:space="preserve"> Portable alarm is much more. Yes, portable alarm, through </w:t>
+      </w:r>
+      <w:proofErr w:type="gramStart"/>
+      <w:r>
+        <w:rPr>
+          <w:rFonts w:ascii="&amp;quot" w:eastAsia="Times New Roman" w:hAnsi="&amp;quot" w:cs="Times New Roman"/>
+          <w:color w:val="000000"/>
+          <w:sz w:val="27"/>
+          <w:szCs w:val="27"/>
+          <w:bdr w:val="none" w:sz="0" w:space="0" w:color="auto" w:frame="1"/>
+        </w:rPr>
+        <w:t>3</w:t>
+      </w:r>
+      <w:proofErr w:type="gramEnd"/>
+      <w:r>
+        <w:rPr>
+          <w:rFonts w:ascii="&amp;quot" w:eastAsia="Times New Roman" w:hAnsi="&amp;quot" w:cs="Times New Roman"/>
+          <w:color w:val="000000"/>
+          <w:sz w:val="27"/>
+          <w:szCs w:val="27"/>
+          <w:bdr w:val="none" w:sz="0" w:space="0" w:color="auto" w:frame="1"/>
+        </w:rPr>
+        <w:t xml:space="preserve"> micro </w:t>
+      </w:r>
+      <w:proofErr w:type="spellStart"/>
+      <w:r>
+        <w:rPr>
+          <w:rFonts w:ascii="&amp;quot" w:eastAsia="Times New Roman" w:hAnsi="&amp;quot" w:cs="Times New Roman"/>
+          <w:color w:val="000000"/>
+          <w:sz w:val="27"/>
+          <w:szCs w:val="27"/>
+          <w:bdr w:val="none" w:sz="0" w:space="0" w:color="auto" w:frame="1"/>
+        </w:rPr>
+        <w:t>usb</w:t>
+      </w:r>
+      <w:proofErr w:type="spellEnd"/>
+      <w:r>
+        <w:rPr>
+          <w:rFonts w:ascii="&amp;quot" w:eastAsia="Times New Roman" w:hAnsi="&amp;quot" w:cs="Times New Roman"/>
+          <w:color w:val="000000"/>
+          <w:sz w:val="27"/>
+          <w:szCs w:val="27"/>
+          <w:bdr w:val="none" w:sz="0" w:space="0" w:color="auto" w:frame="1"/>
+        </w:rPr>
+        <w:t xml:space="preserve"> ports and a series of accessories, behaves as a modular and scalable system. </w:t>
+      </w:r>
+    </w:p>
+    <w:p>
+      <w:pPr>
+        <w:spacing w:after="0" w:line="240" w:lineRule="auto"/>
+        <w:textAlignment w:val="baseline"/>
+        <w:rPr>
+          <w:rFonts w:ascii="&amp;quot" w:eastAsia="Times New Roman" w:hAnsi="&amp;quot" w:cs="Times New Roman"/>
+          <w:color w:val="000000"/>
+          <w:sz w:val="27"/>
+          <w:szCs w:val="27"/>
+        </w:rPr>
+      </w:pPr>
+      <w:r>
+        <w:rPr>
+          <w:rFonts w:ascii="&amp;quot" w:eastAsia="Times New Roman" w:hAnsi="&amp;quot" w:cs="Times New Roman"/>
+          <w:color w:val="000000"/>
+          <w:sz w:val="27"/>
+          <w:szCs w:val="27"/>
+          <w:bdr w:val="none" w:sz="0" w:space="0" w:color="auto" w:frame="1"/>
+        </w:rPr>
+        <w:t xml:space="preserve">In fact, each door allows </w:t>
+      </w:r>
+      <w:proofErr w:type="gramStart"/>
+      <w:r>
+        <w:rPr>
+          <w:rFonts w:ascii="&amp;quot" w:eastAsia="Times New Roman" w:hAnsi="&amp;quot" w:cs="Times New Roman"/>
+          <w:color w:val="000000"/>
+          <w:sz w:val="27"/>
+          <w:szCs w:val="27"/>
+          <w:bdr w:val="none" w:sz="0" w:space="0" w:color="auto" w:frame="1"/>
+        </w:rPr>
+        <w:t>3</w:t>
+      </w:r>
+      <w:proofErr w:type="gramEnd"/>
+      <w:r>
+        <w:rPr>
+          <w:rFonts w:ascii="&amp;quot" w:eastAsia="Times New Roman" w:hAnsi="&amp;quot" w:cs="Times New Roman"/>
+          <w:color w:val="000000"/>
+          <w:sz w:val="27"/>
+          <w:szCs w:val="27"/>
+          <w:bdr w:val="none" w:sz="0" w:space="0" w:color="auto" w:frame="1"/>
+        </w:rPr>
+        <w:t xml:space="preserve"> different devices to be connected, in total 9, which can be input sensors, such as temperature sensors, fumes, gas, fingerprint detector, or output as relays, motors to operate external devices such as door openings or switching on lights. </w:t>
+      </w:r>
+    </w:p>
+    <w:p>
+      <w:pPr>
+        <w:jc w:val="both"/>
+        <w:rPr>
+          <w:rFonts w:ascii="Arial" w:hAnsi="Arial" w:cs="Arial"/>
+          <w:color w:val="212121"/>
+          <w:sz w:val="20"/>
+          <w:szCs w:val="20"/>
+        </w:rPr>
+      </w:pPr>
+    </w:p>
+    <w:p>
+      <w:pPr>
+        <w:rPr>
+          <w:lang w:val="it-IT"/>
+        </w:rPr>
+      </w:pPr>
+      <w:r>
+        <w:rPr>
+          <w:lang w:val="it-IT"/>
+        </w:rPr>
+        <w:t>Italiano</w:t>
+      </w:r>
+    </w:p>
+    <w:p>
+      <w:pPr>
+        <w:rPr>
+          <w:lang w:val="it-IT"/>
+        </w:rPr>
+      </w:pPr>
+      <w:r>
+        <w:rPr>
+          <w:lang w:val="it-IT"/>
+        </w:rPr>
+        <w:t>L'attivazione di un'allarme, o la configurazione di come deve comportarsi portable alarm, avviene tramite apposita applicazione telefonica via bluetooth o via sms.</w:t>
+      </w:r>
+    </w:p>
+    <w:p>
+      <w:pPr>
+        <w:rPr>
+          <w:lang w:val="it-IT"/>
+        </w:rPr>
+      </w:pPr>
+      <w:r>
+        <w:rPr>
+          <w:lang w:val="it-IT"/>
+        </w:rPr>
+        <w:t xml:space="preserve">Ma cosa accade se avessi diverse versioni di portable alarm che fanno cose completamente diverse? Niente paura, l'applicazione telefonica cambia menu e configurazioni dinamicamente in funzione del dispositivo a cui ci si collega,pertanto una applicazione gestisce infiniti dispositivi.  </w:t>
+      </w:r>
+    </w:p>
+    <w:p>
+      <w:proofErr w:type="spellStart"/>
+      <w:r>
+        <w:t>Inglese</w:t>
+      </w:r>
+      <w:proofErr w:type="spellEnd"/>
+    </w:p>
+    <w:p>
+      <w:pPr>
+        <w:shd w:val="clear" w:color="auto" w:fill="FFFFFF"/>
+        <w:tabs>
+          <w:tab w:val="left" w:pos="916"/>
+          <w:tab w:val="left" w:pos="1832"/>
+          <w:tab w:val="left" w:pos="2748"/>
+          <w:tab w:val="left" w:pos="3664"/>
+          <w:tab w:val="left" w:pos="4580"/>
+          <w:tab w:val="left" w:pos="5496"/>
+          <w:tab w:val="left" w:pos="6412"/>
+          <w:tab w:val="left" w:pos="7328"/>
+          <w:tab w:val="left" w:pos="8244"/>
+          <w:tab w:val="left" w:pos="9160"/>
+          <w:tab w:val="left" w:pos="10076"/>
+          <w:tab w:val="left" w:pos="10992"/>
+          <w:tab w:val="left" w:pos="11908"/>
+          <w:tab w:val="left" w:pos="12824"/>
+          <w:tab w:val="left" w:pos="13740"/>
+          <w:tab w:val="left" w:pos="14656"/>
+        </w:tabs>
+        <w:spacing w:after="0" w:line="240" w:lineRule="auto"/>
+        <w:rPr>
+          <w:rFonts w:ascii="inherit" w:eastAsia="Times New Roman" w:hAnsi="inherit" w:cs="Courier New"/>
+          <w:color w:val="212121"/>
+          <w:lang w:val="en"/>
+        </w:rPr>
+      </w:pPr>
+      <w:r>
+        <w:rPr>
+          <w:rFonts w:ascii="inherit" w:eastAsia="Times New Roman" w:hAnsi="inherit" w:cs="Courier New"/>
+          <w:color w:val="212121"/>
+          <w:lang w:val="en"/>
+        </w:rPr>
+        <w:t>The a</w:t>
+      </w:r>
+      <w:r>
+        <w:rPr>
+          <w:rFonts w:ascii="inherit" w:eastAsia="Times New Roman" w:hAnsi="inherit" w:cs="Courier New"/>
+          <w:color w:val="212121"/>
+          <w:lang w:val="en"/>
+        </w:rPr>
+        <w:t xml:space="preserve">larm activation, or how to </w:t>
+      </w:r>
+      <w:r>
+        <w:rPr>
+          <w:rFonts w:ascii="inherit" w:eastAsia="Times New Roman" w:hAnsi="inherit" w:cs="Courier New"/>
+          <w:color w:val="212121"/>
+          <w:lang w:val="en"/>
+        </w:rPr>
+        <w:t>behave</w:t>
+      </w:r>
+      <w:r>
+        <w:rPr>
+          <w:rFonts w:ascii="inherit" w:eastAsia="Times New Roman" w:hAnsi="inherit" w:cs="Courier New"/>
+          <w:color w:val="212121"/>
+          <w:lang w:val="en"/>
+        </w:rPr>
+        <w:t xml:space="preserve"> like portable</w:t>
+      </w:r>
+      <w:r>
+        <w:rPr>
+          <w:rFonts w:ascii="inherit" w:eastAsia="Times New Roman" w:hAnsi="inherit" w:cs="Courier New"/>
+          <w:color w:val="212121"/>
+          <w:lang w:val="en"/>
+        </w:rPr>
+        <w:t xml:space="preserve">, </w:t>
+      </w:r>
+      <w:r>
+        <w:rPr>
+          <w:rFonts w:ascii="inherit" w:eastAsia="Times New Roman" w:hAnsi="inherit" w:cs="Courier New"/>
+          <w:color w:val="212121"/>
+          <w:lang w:val="en"/>
+        </w:rPr>
+        <w:t>it does</w:t>
+      </w:r>
+      <w:r>
+        <w:rPr>
+          <w:rFonts w:ascii="inherit" w:eastAsia="Times New Roman" w:hAnsi="inherit" w:cs="Courier New"/>
+          <w:color w:val="212121"/>
+          <w:lang w:val="en"/>
+        </w:rPr>
+        <w:t xml:space="preserve"> th</w:t>
+      </w:r>
+      <w:r>
+        <w:rPr>
+          <w:rFonts w:ascii="inherit" w:eastAsia="Times New Roman" w:hAnsi="inherit" w:cs="Courier New"/>
+          <w:color w:val="212121"/>
+          <w:lang w:val="en"/>
+        </w:rPr>
+        <w:t>rough a phone</w:t>
+      </w:r>
+      <w:r>
+        <w:rPr>
+          <w:rFonts w:ascii="inherit" w:eastAsia="Times New Roman" w:hAnsi="inherit" w:cs="Courier New"/>
+          <w:color w:val="212121"/>
+          <w:lang w:val="en"/>
+        </w:rPr>
+        <w:t xml:space="preserve"> application </w:t>
+      </w:r>
+      <w:r>
+        <w:rPr>
+          <w:rFonts w:ascii="inherit" w:eastAsia="Times New Roman" w:hAnsi="inherit" w:cs="Courier New"/>
+          <w:color w:val="212121"/>
+          <w:lang w:val="en"/>
+        </w:rPr>
+        <w:t>with</w:t>
+      </w:r>
+      <w:r>
+        <w:rPr>
+          <w:rFonts w:ascii="inherit" w:eastAsia="Times New Roman" w:hAnsi="inherit" w:cs="Courier New"/>
+          <w:color w:val="212121"/>
+          <w:lang w:val="en"/>
+        </w:rPr>
+        <w:t xml:space="preserve"> </w:t>
+      </w:r>
+      <w:proofErr w:type="spellStart"/>
+      <w:r>
+        <w:rPr>
+          <w:rFonts w:ascii="inherit" w:eastAsia="Times New Roman" w:hAnsi="inherit" w:cs="Courier New"/>
+          <w:color w:val="212121"/>
+          <w:lang w:val="en"/>
+        </w:rPr>
+        <w:t>bluetooth</w:t>
+      </w:r>
+      <w:proofErr w:type="spellEnd"/>
+      <w:r>
+        <w:rPr>
+          <w:rFonts w:ascii="inherit" w:eastAsia="Times New Roman" w:hAnsi="inherit" w:cs="Courier New"/>
+          <w:color w:val="212121"/>
+          <w:lang w:val="en"/>
+        </w:rPr>
+        <w:t xml:space="preserve"> or via SMS.</w:t>
+      </w:r>
+    </w:p>
+    <w:p>
+      <w:pPr>
+        <w:shd w:val="clear" w:color="auto" w:fill="FFFFFF"/>
+        <w:tabs>
+          <w:tab w:val="left" w:pos="916"/>
+          <w:tab w:val="left" w:pos="1832"/>
+          <w:tab w:val="left" w:pos="2748"/>
+          <w:tab w:val="left" w:pos="3664"/>
+          <w:tab w:val="left" w:pos="4580"/>
+          <w:tab w:val="left" w:pos="5496"/>
+          <w:tab w:val="left" w:pos="6412"/>
+          <w:tab w:val="left" w:pos="7328"/>
+          <w:tab w:val="left" w:pos="8244"/>
+          <w:tab w:val="left" w:pos="9160"/>
+          <w:tab w:val="left" w:pos="10076"/>
+          <w:tab w:val="left" w:pos="10992"/>
+          <w:tab w:val="left" w:pos="11908"/>
+          <w:tab w:val="left" w:pos="12824"/>
+          <w:tab w:val="left" w:pos="13740"/>
+          <w:tab w:val="left" w:pos="14656"/>
+        </w:tabs>
+        <w:spacing w:after="0" w:line="240" w:lineRule="auto"/>
+        <w:rPr>
+          <w:rFonts w:ascii="inherit" w:eastAsia="Times New Roman" w:hAnsi="inherit" w:cs="Courier New"/>
+          <w:color w:val="212121"/>
+        </w:rPr>
+      </w:pPr>
+      <w:proofErr w:type="gramStart"/>
+      <w:r>
+        <w:rPr>
+          <w:rFonts w:ascii="inherit" w:eastAsia="Times New Roman" w:hAnsi="inherit" w:cs="Courier New"/>
+          <w:color w:val="212121"/>
+          <w:lang w:val="en"/>
+        </w:rPr>
+        <w:t>But</w:t>
+      </w:r>
+      <w:proofErr w:type="gramEnd"/>
+      <w:r>
+        <w:rPr>
+          <w:rFonts w:ascii="inherit" w:eastAsia="Times New Roman" w:hAnsi="inherit" w:cs="Courier New"/>
+          <w:color w:val="212121"/>
+          <w:lang w:val="en"/>
+        </w:rPr>
+        <w:t xml:space="preserve"> what happens if different </w:t>
+      </w:r>
+      <w:r>
+        <w:rPr>
+          <w:rFonts w:ascii="inherit" w:eastAsia="Times New Roman" w:hAnsi="inherit" w:cs="Courier New"/>
+          <w:color w:val="212121"/>
+          <w:lang w:val="en"/>
+        </w:rPr>
+        <w:t>versions of portable alarm do</w:t>
+      </w:r>
+      <w:r>
+        <w:rPr>
+          <w:rFonts w:ascii="inherit" w:eastAsia="Times New Roman" w:hAnsi="inherit" w:cs="Courier New"/>
+          <w:color w:val="212121"/>
+          <w:lang w:val="en"/>
+        </w:rPr>
+        <w:t xml:space="preserve"> different things? Don't worry, the phone application </w:t>
+      </w:r>
+      <w:r>
+        <w:rPr>
+          <w:rFonts w:ascii="inherit" w:eastAsia="Times New Roman" w:hAnsi="inherit" w:cs="Courier New"/>
+          <w:color w:val="212121"/>
+          <w:lang w:val="en"/>
+        </w:rPr>
+        <w:t xml:space="preserve">dynamically </w:t>
+      </w:r>
+      <w:r>
+        <w:rPr>
+          <w:rFonts w:ascii="inherit" w:eastAsia="Times New Roman" w:hAnsi="inherit" w:cs="Courier New"/>
+          <w:color w:val="212121"/>
+          <w:lang w:val="en"/>
+        </w:rPr>
+        <w:t xml:space="preserve">changes menus </w:t>
+      </w:r>
+      <w:r>
+        <w:rPr>
+          <w:rFonts w:ascii="inherit" w:eastAsia="Times New Roman" w:hAnsi="inherit" w:cs="Courier New"/>
+          <w:color w:val="212121"/>
+          <w:lang w:val="en"/>
+        </w:rPr>
+        <w:t>when connected</w:t>
+      </w:r>
+      <w:r>
+        <w:rPr>
+          <w:rFonts w:ascii="inherit" w:eastAsia="Times New Roman" w:hAnsi="inherit" w:cs="Courier New"/>
+          <w:color w:val="212121"/>
+          <w:lang w:val="en"/>
+        </w:rPr>
+        <w:t xml:space="preserve"> </w:t>
+      </w:r>
+      <w:r>
+        <w:rPr>
+          <w:rFonts w:ascii="inherit" w:eastAsia="Times New Roman" w:hAnsi="inherit" w:cs="Courier New"/>
+          <w:color w:val="212121"/>
+          <w:lang w:val="en"/>
+        </w:rPr>
+        <w:t xml:space="preserve">to </w:t>
+      </w:r>
+      <w:r>
+        <w:rPr>
+          <w:rFonts w:ascii="inherit" w:eastAsia="Times New Roman" w:hAnsi="inherit" w:cs="Courier New"/>
+          <w:color w:val="212121"/>
+          <w:lang w:val="en"/>
+        </w:rPr>
+        <w:t xml:space="preserve">device, </w:t>
+      </w:r>
+      <w:proofErr w:type="spellStart"/>
+      <w:r>
+        <w:rPr>
+          <w:rFonts w:ascii="inherit" w:eastAsia="Times New Roman" w:hAnsi="inherit" w:cs="Courier New"/>
+          <w:color w:val="212121"/>
+          <w:lang w:val="en"/>
+        </w:rPr>
+        <w:t>so</w:t>
+      </w:r>
+      <w:proofErr w:type="gramStart"/>
+      <w:r>
+        <w:rPr>
+          <w:rFonts w:ascii="inherit" w:eastAsia="Times New Roman" w:hAnsi="inherit" w:cs="Courier New"/>
+          <w:color w:val="212121"/>
+          <w:lang w:val="en"/>
+        </w:rPr>
+        <w:t>,you</w:t>
+      </w:r>
+      <w:proofErr w:type="spellEnd"/>
+      <w:proofErr w:type="gramEnd"/>
+      <w:r>
+        <w:rPr>
+          <w:rFonts w:ascii="inherit" w:eastAsia="Times New Roman" w:hAnsi="inherit" w:cs="Courier New"/>
+          <w:color w:val="212121"/>
+          <w:lang w:val="en"/>
+        </w:rPr>
+        <w:t xml:space="preserve"> can</w:t>
+      </w:r>
+      <w:r>
+        <w:rPr>
+          <w:rFonts w:ascii="inherit" w:eastAsia="Times New Roman" w:hAnsi="inherit" w:cs="Courier New"/>
+          <w:color w:val="212121"/>
+          <w:lang w:val="en"/>
+        </w:rPr>
+        <w:t xml:space="preserve"> handles infinite devices</w:t>
+      </w:r>
+      <w:r>
+        <w:rPr>
+          <w:rFonts w:ascii="inherit" w:eastAsia="Times New Roman" w:hAnsi="inherit" w:cs="Courier New"/>
+          <w:color w:val="212121"/>
+          <w:lang w:val="en"/>
+        </w:rPr>
+        <w:t xml:space="preserve"> with a single phone application</w:t>
+      </w:r>
+      <w:r>
+        <w:rPr>
+          <w:rFonts w:ascii="inherit" w:eastAsia="Times New Roman" w:hAnsi="inherit" w:cs="Courier New"/>
+          <w:color w:val="212121"/>
+          <w:lang w:val="en"/>
+        </w:rPr>
+        <w:t>.</w:t>
+      </w:r>
+    </w:p>
+    <w:p/>
+    <w:p/>
+    <w:p>
+      <w:pPr>
+        <w:spacing w:after="0" w:line="240" w:lineRule="auto"/>
         <w:rPr>
           <w:rFonts w:ascii="Times New Roman" w:eastAsia="Times New Roman" w:hAnsi="Times New Roman" w:cs="Times New Roman"/>
           <w:sz w:val="24"/>
           <w:szCs w:val="24"/>
         </w:rPr>
       </w:pPr>
-      <w:r>
+    </w:p>
+    <w:p>
+      <w:pPr>
+        <w:spacing w:after="0" w:line="240" w:lineRule="auto"/>
+        <w:rPr>
+          <w:rFonts w:ascii="Times New Roman" w:eastAsia="Times New Roman" w:hAnsi="Times New Roman" w:cs="Times New Roman"/>
+          <w:sz w:val="24"/>
+          <w:szCs w:val="24"/>
+        </w:rPr>
+      </w:pPr>
+    </w:p>
+    <w:p>
+      <w:pPr>
+        <w:spacing w:after="0" w:line="240" w:lineRule="auto"/>
         <w:rPr>
           <w:rFonts w:ascii="&amp;quot" w:eastAsia="Times New Roman" w:hAnsi="&amp;quot" w:cs="Times New Roman"/>
           <w:color w:val="000000"/>
-          <w:sz w:val="27"/>
-          <w:szCs w:val="27"/>
-        </w:rPr>
-        <w:br/>
-      </w:r>
-    </w:p>
-    <w:p>
-      <w:pPr>
-        <w:spacing w:after="0" w:line="240" w:lineRule="auto"/>
+          <w:lang w:val="it-IT"/>
+        </w:rPr>
+      </w:pPr>
+      <w:r>
         <w:rPr>
           <w:rFonts w:ascii="&amp;quot" w:eastAsia="Times New Roman" w:hAnsi="&amp;quot" w:cs="Times New Roman"/>
           <w:color w:val="000000"/>
-          <w:sz w:val="27"/>
-          <w:szCs w:val="27"/>
-          <w:lang w:val="it-IT"/>
-        </w:rPr>
-      </w:pPr>
-      <w:r>
-        <w:rPr>
-          <w:rFonts w:ascii="&amp;quot" w:eastAsia="Times New Roman" w:hAnsi="&amp;quot" w:cs="Times New Roman"/>
-          <w:color w:val="000000"/>
-          <w:sz w:val="27"/>
-          <w:szCs w:val="27"/>
           <w:lang w:val="it-IT"/>
         </w:rPr>
         <w:t>Portable alarm vi chiama prima che i vostri oggetti vengano rubati o danneggiati, è nel caso si riesca, potrà darvi la sua posizione attraverso invio di sms che permettono l'apertura di google maps con la relativa posizione in cui si trova.</w:t>
@@ -226,7 +747,6 @@
           <w:szCs w:val="27"/>
           <w:lang w:val="it-IT"/>
         </w:rPr>
-        <w:lastRenderedPageBreak/>
         <w:t>Essendo portatile, è molto utile non solo per la casa,cantine,garage eccetera ,ma per chi viaggia,campeggia e vuole essere sicuro di non avere sorprese, ad esempio semplicemente attaccandolo ad una porta di ingresso tramite magnete di cui è dotato su apposito supporto esterno.</w:t>
       </w:r>
     </w:p>
@@ -385,15 +905,11 @@
       </w:r>
     </w:p>
     <w:p>
-      <w:pPr>
-        <w:rPr>
-          <w:lang w:val="it-IT"/>
-        </w:rPr>
-      </w:pPr>
-      <w:r>
-        <w:rPr>
-          <w:lang w:val="it-IT"/>
-        </w:rPr>
+      <w:r>
+        <w:rPr>
+          <w:lang w:val="it-IT"/>
+        </w:rPr>
+        <w:lastRenderedPageBreak/>
         <w:t>Avrei necessità di configurare portable per avere sulla porta usb1 sensore presenza umana, mentre su usb2 sensore di temperatura + sensore di fumi</w:t>
       </w:r>
       <w:r>
@@ -406,20 +922,1203 @@
         <w:rPr>
           <w:lang w:val="it-IT"/>
         </w:rPr>
-        <w:t xml:space="preserve"> per mio garage,inoltre vorrei mantere la funzione che quando il mio cellulare è sul luogo gli allarmi non scattino. Grazie.</w:t>
-      </w:r>
-    </w:p>
-    <w:p>
-      <w:pPr>
-        <w:rPr>
-          <w:lang w:val="it-IT"/>
-        </w:rPr>
-      </w:pPr>
-      <w:r>
-        <w:rPr>
-          <w:lang w:val="it-IT"/>
-        </w:rPr>
-        <w:t>Altro esempio:</w:t>
+        <w:t xml:space="preserve"> per mio garage,inoltre vorrei mantere la funzione che quando il mio cellulare è sul luogo gli allarmi non scattino. </w:t>
+      </w:r>
+      <w:r>
+        <w:t>Grazie.</w:t>
+      </w:r>
+    </w:p>
+    <w:p>
+      <w:proofErr w:type="spellStart"/>
+      <w:r>
+        <w:t>Altro</w:t>
+      </w:r>
+      <w:proofErr w:type="spellEnd"/>
+      <w:r>
+        <w:t xml:space="preserve"> </w:t>
+      </w:r>
+      <w:proofErr w:type="spellStart"/>
+      <w:r>
+        <w:t>esempio</w:t>
+      </w:r>
+      <w:proofErr w:type="spellEnd"/>
+      <w:r>
+        <w:t>:</w:t>
+      </w:r>
+    </w:p>
+    <w:p>
+      <w:r>
+        <w:t xml:space="preserve"> </w:t>
+      </w:r>
+    </w:p>
+    <w:p/>
+    <w:p/>
+    <w:p/>
+    <w:p/>
+    <w:p>
+      <w:pPr>
+        <w:pStyle w:val="IntenseQuote"/>
+      </w:pPr>
+      <w:r>
+        <w:t>English</w:t>
+      </w:r>
+    </w:p>
+    <w:p/>
+    <w:p>
+      <w:pPr>
+        <w:tabs>
+          <w:tab w:val="left" w:pos="916"/>
+          <w:tab w:val="left" w:pos="1832"/>
+          <w:tab w:val="left" w:pos="2748"/>
+          <w:tab w:val="left" w:pos="3664"/>
+          <w:tab w:val="left" w:pos="4580"/>
+          <w:tab w:val="left" w:pos="5496"/>
+          <w:tab w:val="left" w:pos="6412"/>
+          <w:tab w:val="left" w:pos="7328"/>
+          <w:tab w:val="left" w:pos="8244"/>
+          <w:tab w:val="left" w:pos="9160"/>
+          <w:tab w:val="left" w:pos="10076"/>
+          <w:tab w:val="left" w:pos="10992"/>
+          <w:tab w:val="left" w:pos="11908"/>
+          <w:tab w:val="left" w:pos="12824"/>
+          <w:tab w:val="left" w:pos="13740"/>
+          <w:tab w:val="left" w:pos="14656"/>
+        </w:tabs>
+        <w:spacing w:after="0" w:line="360" w:lineRule="atLeast"/>
+        <w:rPr>
+          <w:rFonts w:ascii="Arial" w:eastAsia="Times New Roman" w:hAnsi="Arial" w:cs="Arial"/>
+          <w:color w:val="212121"/>
+          <w:sz w:val="24"/>
+          <w:szCs w:val="24"/>
+          <w:bdr w:val="none" w:sz="0" w:space="0" w:color="auto" w:frame="1"/>
+          <w:lang w:val="en"/>
+        </w:rPr>
+      </w:pPr>
+      <w:r>
+        <w:rPr>
+          <w:rFonts w:ascii="Arial" w:eastAsia="Times New Roman" w:hAnsi="Arial" w:cs="Arial"/>
+          <w:color w:val="212121"/>
+          <w:sz w:val="24"/>
+          <w:szCs w:val="24"/>
+          <w:bdr w:val="none" w:sz="0" w:space="0" w:color="auto" w:frame="1"/>
+          <w:lang w:val="en"/>
+        </w:rPr>
+        <w:t xml:space="preserve">The alarm activation, or </w:t>
+      </w:r>
+      <w:r>
+        <w:rPr>
+          <w:rFonts w:ascii="Arial" w:eastAsia="Times New Roman" w:hAnsi="Arial" w:cs="Arial"/>
+          <w:color w:val="212121"/>
+          <w:sz w:val="24"/>
+          <w:szCs w:val="24"/>
+          <w:bdr w:val="none" w:sz="0" w:space="0" w:color="auto" w:frame="1"/>
+          <w:lang w:val="en"/>
+        </w:rPr>
+        <w:t xml:space="preserve">how </w:t>
+      </w:r>
+      <w:r>
+        <w:rPr>
+          <w:rFonts w:ascii="Arial" w:eastAsia="Times New Roman" w:hAnsi="Arial" w:cs="Arial"/>
+          <w:color w:val="212121"/>
+          <w:sz w:val="24"/>
+          <w:szCs w:val="24"/>
+          <w:bdr w:val="none" w:sz="0" w:space="0" w:color="auto" w:frame="1"/>
+          <w:lang w:val="en"/>
+        </w:rPr>
+        <w:t>portable alarm</w:t>
+      </w:r>
+      <w:r>
+        <w:rPr>
+          <w:rFonts w:ascii="Arial" w:eastAsia="Times New Roman" w:hAnsi="Arial" w:cs="Arial"/>
+          <w:color w:val="212121"/>
+          <w:sz w:val="24"/>
+          <w:szCs w:val="24"/>
+          <w:bdr w:val="none" w:sz="0" w:space="0" w:color="auto" w:frame="1"/>
+          <w:lang w:val="en"/>
+        </w:rPr>
+        <w:t xml:space="preserve"> to behave</w:t>
+      </w:r>
+      <w:r>
+        <w:rPr>
+          <w:rFonts w:ascii="Arial" w:eastAsia="Times New Roman" w:hAnsi="Arial" w:cs="Arial"/>
+          <w:color w:val="212121"/>
+          <w:sz w:val="24"/>
+          <w:szCs w:val="24"/>
+          <w:bdr w:val="none" w:sz="0" w:space="0" w:color="auto" w:frame="1"/>
+          <w:lang w:val="en"/>
+        </w:rPr>
+        <w:t xml:space="preserve">, occurs through a </w:t>
+      </w:r>
+      <w:r>
+        <w:rPr>
+          <w:rFonts w:ascii="Arial" w:eastAsia="Times New Roman" w:hAnsi="Arial" w:cs="Arial"/>
+          <w:color w:val="212121"/>
+          <w:sz w:val="24"/>
+          <w:szCs w:val="24"/>
+          <w:bdr w:val="none" w:sz="0" w:space="0" w:color="auto" w:frame="1"/>
+          <w:lang w:val="en"/>
+        </w:rPr>
+        <w:t xml:space="preserve">phone </w:t>
+      </w:r>
+      <w:r>
+        <w:rPr>
+          <w:rFonts w:ascii="Arial" w:eastAsia="Times New Roman" w:hAnsi="Arial" w:cs="Arial"/>
+          <w:color w:val="212121"/>
+          <w:sz w:val="24"/>
+          <w:szCs w:val="24"/>
+          <w:bdr w:val="none" w:sz="0" w:space="0" w:color="auto" w:frame="1"/>
+          <w:lang w:val="en"/>
+        </w:rPr>
+        <w:t xml:space="preserve">application via </w:t>
+      </w:r>
+      <w:proofErr w:type="spellStart"/>
+      <w:r>
+        <w:rPr>
+          <w:rFonts w:ascii="Arial" w:eastAsia="Times New Roman" w:hAnsi="Arial" w:cs="Arial"/>
+          <w:color w:val="212121"/>
+          <w:sz w:val="24"/>
+          <w:szCs w:val="24"/>
+          <w:bdr w:val="none" w:sz="0" w:space="0" w:color="auto" w:frame="1"/>
+          <w:lang w:val="en"/>
+        </w:rPr>
+        <w:t>bluetooth</w:t>
+      </w:r>
+      <w:proofErr w:type="spellEnd"/>
+      <w:r>
+        <w:rPr>
+          <w:rFonts w:ascii="Arial" w:eastAsia="Times New Roman" w:hAnsi="Arial" w:cs="Arial"/>
+          <w:color w:val="212121"/>
+          <w:sz w:val="24"/>
+          <w:szCs w:val="24"/>
+          <w:bdr w:val="none" w:sz="0" w:space="0" w:color="auto" w:frame="1"/>
+          <w:lang w:val="en"/>
+        </w:rPr>
+        <w:t xml:space="preserve"> or via </w:t>
+      </w:r>
+      <w:proofErr w:type="spellStart"/>
+      <w:r>
+        <w:rPr>
+          <w:rFonts w:ascii="Arial" w:eastAsia="Times New Roman" w:hAnsi="Arial" w:cs="Arial"/>
+          <w:color w:val="212121"/>
+          <w:sz w:val="24"/>
+          <w:szCs w:val="24"/>
+          <w:bdr w:val="none" w:sz="0" w:space="0" w:color="auto" w:frame="1"/>
+          <w:lang w:val="en"/>
+        </w:rPr>
+        <w:t>sms</w:t>
+      </w:r>
+      <w:proofErr w:type="spellEnd"/>
+      <w:r>
+        <w:rPr>
+          <w:rFonts w:ascii="Arial" w:eastAsia="Times New Roman" w:hAnsi="Arial" w:cs="Arial"/>
+          <w:color w:val="212121"/>
+          <w:sz w:val="24"/>
+          <w:szCs w:val="24"/>
+          <w:bdr w:val="none" w:sz="0" w:space="0" w:color="auto" w:frame="1"/>
+          <w:lang w:val="en"/>
+        </w:rPr>
+        <w:t>.</w:t>
+      </w:r>
+    </w:p>
+    <w:p>
+      <w:pPr>
+        <w:tabs>
+          <w:tab w:val="left" w:pos="916"/>
+          <w:tab w:val="left" w:pos="1832"/>
+          <w:tab w:val="left" w:pos="2748"/>
+          <w:tab w:val="left" w:pos="3664"/>
+          <w:tab w:val="left" w:pos="4580"/>
+          <w:tab w:val="left" w:pos="5496"/>
+          <w:tab w:val="left" w:pos="6412"/>
+          <w:tab w:val="left" w:pos="7328"/>
+          <w:tab w:val="left" w:pos="8244"/>
+          <w:tab w:val="left" w:pos="9160"/>
+          <w:tab w:val="left" w:pos="10076"/>
+          <w:tab w:val="left" w:pos="10992"/>
+          <w:tab w:val="left" w:pos="11908"/>
+          <w:tab w:val="left" w:pos="12824"/>
+          <w:tab w:val="left" w:pos="13740"/>
+          <w:tab w:val="left" w:pos="14656"/>
+        </w:tabs>
+        <w:spacing w:after="0" w:line="360" w:lineRule="atLeast"/>
+        <w:rPr>
+          <w:rFonts w:ascii="Arial" w:eastAsia="Times New Roman" w:hAnsi="Arial" w:cs="Arial"/>
+          <w:color w:val="212121"/>
+          <w:sz w:val="24"/>
+          <w:szCs w:val="24"/>
+          <w:bdr w:val="none" w:sz="0" w:space="0" w:color="auto" w:frame="1"/>
+          <w:lang w:val="en"/>
+        </w:rPr>
+      </w:pPr>
+    </w:p>
+    <w:p>
+      <w:pPr>
+        <w:tabs>
+          <w:tab w:val="left" w:pos="916"/>
+          <w:tab w:val="left" w:pos="1832"/>
+          <w:tab w:val="left" w:pos="2748"/>
+          <w:tab w:val="left" w:pos="3664"/>
+          <w:tab w:val="left" w:pos="4580"/>
+          <w:tab w:val="left" w:pos="5496"/>
+          <w:tab w:val="left" w:pos="6412"/>
+          <w:tab w:val="left" w:pos="7328"/>
+          <w:tab w:val="left" w:pos="8244"/>
+          <w:tab w:val="left" w:pos="9160"/>
+          <w:tab w:val="left" w:pos="10076"/>
+          <w:tab w:val="left" w:pos="10992"/>
+          <w:tab w:val="left" w:pos="11908"/>
+          <w:tab w:val="left" w:pos="12824"/>
+          <w:tab w:val="left" w:pos="13740"/>
+          <w:tab w:val="left" w:pos="14656"/>
+        </w:tabs>
+        <w:spacing w:after="0" w:line="360" w:lineRule="atLeast"/>
+        <w:rPr>
+          <w:rFonts w:ascii="Arial" w:eastAsia="Times New Roman" w:hAnsi="Arial" w:cs="Arial"/>
+          <w:color w:val="212121"/>
+          <w:sz w:val="24"/>
+          <w:szCs w:val="24"/>
+          <w:bdr w:val="none" w:sz="0" w:space="0" w:color="auto" w:frame="1"/>
+          <w:lang w:val="en"/>
+        </w:rPr>
+      </w:pPr>
+      <w:proofErr w:type="gramStart"/>
+      <w:r>
+        <w:rPr>
+          <w:rFonts w:ascii="Arial" w:eastAsia="Times New Roman" w:hAnsi="Arial" w:cs="Arial"/>
+          <w:color w:val="212121"/>
+          <w:sz w:val="24"/>
+          <w:szCs w:val="24"/>
+          <w:bdr w:val="none" w:sz="0" w:space="0" w:color="auto" w:frame="1"/>
+          <w:lang w:val="en"/>
+        </w:rPr>
+        <w:t>But</w:t>
+      </w:r>
+      <w:proofErr w:type="gramEnd"/>
+      <w:r>
+        <w:rPr>
+          <w:rFonts w:ascii="Arial" w:eastAsia="Times New Roman" w:hAnsi="Arial" w:cs="Arial"/>
+          <w:color w:val="212121"/>
+          <w:sz w:val="24"/>
+          <w:szCs w:val="24"/>
+          <w:bdr w:val="none" w:sz="0" w:space="0" w:color="auto" w:frame="1"/>
+          <w:lang w:val="en"/>
+        </w:rPr>
+        <w:t xml:space="preserve"> what happens if I had several versions of portable alarm that do completely different things? </w:t>
+      </w:r>
+      <w:proofErr w:type="gramStart"/>
+      <w:r>
+        <w:rPr>
+          <w:rFonts w:ascii="Arial" w:eastAsia="Times New Roman" w:hAnsi="Arial" w:cs="Arial"/>
+          <w:color w:val="212121"/>
+          <w:sz w:val="24"/>
+          <w:szCs w:val="24"/>
+          <w:bdr w:val="none" w:sz="0" w:space="0" w:color="auto" w:frame="1"/>
+          <w:lang w:val="en"/>
+        </w:rPr>
+        <w:t>Don't</w:t>
+      </w:r>
+      <w:proofErr w:type="gramEnd"/>
+      <w:r>
+        <w:rPr>
+          <w:rFonts w:ascii="Arial" w:eastAsia="Times New Roman" w:hAnsi="Arial" w:cs="Arial"/>
+          <w:color w:val="212121"/>
+          <w:sz w:val="24"/>
+          <w:szCs w:val="24"/>
+          <w:bdr w:val="none" w:sz="0" w:space="0" w:color="auto" w:frame="1"/>
+          <w:lang w:val="en"/>
+        </w:rPr>
+        <w:t xml:space="preserve"> worry, the phone application changes menus and configurations dynamically depending on the device you connect to, so an application</w:t>
+      </w:r>
+      <w:r>
+        <w:rPr>
+          <w:rFonts w:ascii="Arial" w:eastAsia="Times New Roman" w:hAnsi="Arial" w:cs="Arial"/>
+          <w:color w:val="212121"/>
+          <w:sz w:val="24"/>
+          <w:szCs w:val="24"/>
+          <w:bdr w:val="none" w:sz="0" w:space="0" w:color="auto" w:frame="1"/>
+          <w:lang w:val="en"/>
+        </w:rPr>
+        <w:t xml:space="preserve"> can</w:t>
+      </w:r>
+      <w:r>
+        <w:rPr>
+          <w:rFonts w:ascii="Arial" w:eastAsia="Times New Roman" w:hAnsi="Arial" w:cs="Arial"/>
+          <w:color w:val="212121"/>
+          <w:sz w:val="24"/>
+          <w:szCs w:val="24"/>
+          <w:bdr w:val="none" w:sz="0" w:space="0" w:color="auto" w:frame="1"/>
+          <w:lang w:val="en"/>
+        </w:rPr>
+        <w:t xml:space="preserve"> manages infinite </w:t>
+      </w:r>
+      <w:r>
+        <w:rPr>
+          <w:rFonts w:ascii="Arial" w:eastAsia="Times New Roman" w:hAnsi="Arial" w:cs="Arial"/>
+          <w:color w:val="212121"/>
+          <w:sz w:val="24"/>
+          <w:szCs w:val="24"/>
+          <w:bdr w:val="none" w:sz="0" w:space="0" w:color="auto" w:frame="1"/>
+          <w:lang w:val="en"/>
+        </w:rPr>
+        <w:t>devices.</w:t>
+      </w:r>
+    </w:p>
+    <w:p>
+      <w:pPr>
+        <w:tabs>
+          <w:tab w:val="left" w:pos="916"/>
+          <w:tab w:val="left" w:pos="1832"/>
+          <w:tab w:val="left" w:pos="2748"/>
+          <w:tab w:val="left" w:pos="3664"/>
+          <w:tab w:val="left" w:pos="4580"/>
+          <w:tab w:val="left" w:pos="5496"/>
+          <w:tab w:val="left" w:pos="6412"/>
+          <w:tab w:val="left" w:pos="7328"/>
+          <w:tab w:val="left" w:pos="8244"/>
+          <w:tab w:val="left" w:pos="9160"/>
+          <w:tab w:val="left" w:pos="10076"/>
+          <w:tab w:val="left" w:pos="10992"/>
+          <w:tab w:val="left" w:pos="11908"/>
+          <w:tab w:val="left" w:pos="12824"/>
+          <w:tab w:val="left" w:pos="13740"/>
+          <w:tab w:val="left" w:pos="14656"/>
+        </w:tabs>
+        <w:spacing w:after="0" w:line="360" w:lineRule="atLeast"/>
+        <w:rPr>
+          <w:rFonts w:ascii="Arial" w:eastAsia="Times New Roman" w:hAnsi="Arial" w:cs="Arial"/>
+          <w:color w:val="212121"/>
+          <w:sz w:val="24"/>
+          <w:szCs w:val="24"/>
+          <w:bdr w:val="none" w:sz="0" w:space="0" w:color="auto" w:frame="1"/>
+          <w:lang w:val="en"/>
+        </w:rPr>
+      </w:pPr>
+    </w:p>
+    <w:p>
+      <w:pPr>
+        <w:tabs>
+          <w:tab w:val="left" w:pos="916"/>
+          <w:tab w:val="left" w:pos="1832"/>
+          <w:tab w:val="left" w:pos="2748"/>
+          <w:tab w:val="left" w:pos="3664"/>
+          <w:tab w:val="left" w:pos="4580"/>
+          <w:tab w:val="left" w:pos="5496"/>
+          <w:tab w:val="left" w:pos="6412"/>
+          <w:tab w:val="left" w:pos="7328"/>
+          <w:tab w:val="left" w:pos="8244"/>
+          <w:tab w:val="left" w:pos="9160"/>
+          <w:tab w:val="left" w:pos="10076"/>
+          <w:tab w:val="left" w:pos="10992"/>
+          <w:tab w:val="left" w:pos="11908"/>
+          <w:tab w:val="left" w:pos="12824"/>
+          <w:tab w:val="left" w:pos="13740"/>
+          <w:tab w:val="left" w:pos="14656"/>
+        </w:tabs>
+        <w:spacing w:after="0" w:line="360" w:lineRule="atLeast"/>
+        <w:rPr>
+          <w:rFonts w:ascii="Arial" w:eastAsia="Times New Roman" w:hAnsi="Arial" w:cs="Arial"/>
+          <w:color w:val="212121"/>
+          <w:sz w:val="24"/>
+          <w:szCs w:val="24"/>
+          <w:bdr w:val="none" w:sz="0" w:space="0" w:color="auto" w:frame="1"/>
+          <w:lang w:val="en"/>
+        </w:rPr>
+      </w:pPr>
+    </w:p>
+    <w:p>
+      <w:pPr>
+        <w:tabs>
+          <w:tab w:val="left" w:pos="916"/>
+          <w:tab w:val="left" w:pos="1832"/>
+          <w:tab w:val="left" w:pos="2748"/>
+          <w:tab w:val="left" w:pos="3664"/>
+          <w:tab w:val="left" w:pos="4580"/>
+          <w:tab w:val="left" w:pos="5496"/>
+          <w:tab w:val="left" w:pos="6412"/>
+          <w:tab w:val="left" w:pos="7328"/>
+          <w:tab w:val="left" w:pos="8244"/>
+          <w:tab w:val="left" w:pos="9160"/>
+          <w:tab w:val="left" w:pos="10076"/>
+          <w:tab w:val="left" w:pos="10992"/>
+          <w:tab w:val="left" w:pos="11908"/>
+          <w:tab w:val="left" w:pos="12824"/>
+          <w:tab w:val="left" w:pos="13740"/>
+          <w:tab w:val="left" w:pos="14656"/>
+        </w:tabs>
+        <w:spacing w:after="0" w:line="360" w:lineRule="atLeast"/>
+        <w:rPr>
+          <w:rFonts w:ascii="Arial" w:eastAsia="Times New Roman" w:hAnsi="Arial" w:cs="Arial"/>
+          <w:color w:val="212121"/>
+          <w:sz w:val="24"/>
+          <w:szCs w:val="24"/>
+          <w:bdr w:val="none" w:sz="0" w:space="0" w:color="auto" w:frame="1"/>
+          <w:lang w:val="en"/>
+        </w:rPr>
+      </w:pPr>
+    </w:p>
+    <w:p>
+      <w:pPr>
+        <w:tabs>
+          <w:tab w:val="left" w:pos="916"/>
+          <w:tab w:val="left" w:pos="1832"/>
+          <w:tab w:val="left" w:pos="2748"/>
+          <w:tab w:val="left" w:pos="3664"/>
+          <w:tab w:val="left" w:pos="4580"/>
+          <w:tab w:val="left" w:pos="5496"/>
+          <w:tab w:val="left" w:pos="6412"/>
+          <w:tab w:val="left" w:pos="7328"/>
+          <w:tab w:val="left" w:pos="8244"/>
+          <w:tab w:val="left" w:pos="9160"/>
+          <w:tab w:val="left" w:pos="10076"/>
+          <w:tab w:val="left" w:pos="10992"/>
+          <w:tab w:val="left" w:pos="11908"/>
+          <w:tab w:val="left" w:pos="12824"/>
+          <w:tab w:val="left" w:pos="13740"/>
+          <w:tab w:val="left" w:pos="14656"/>
+        </w:tabs>
+        <w:spacing w:after="0" w:line="360" w:lineRule="atLeast"/>
+        <w:rPr>
+          <w:rFonts w:ascii="Arial" w:eastAsia="Times New Roman" w:hAnsi="Arial" w:cs="Arial"/>
+          <w:color w:val="212121"/>
+          <w:sz w:val="24"/>
+          <w:szCs w:val="24"/>
+          <w:bdr w:val="none" w:sz="0" w:space="0" w:color="auto" w:frame="1"/>
+          <w:lang w:val="en"/>
+        </w:rPr>
+      </w:pPr>
+    </w:p>
+    <w:p>
+      <w:pPr>
+        <w:tabs>
+          <w:tab w:val="left" w:pos="916"/>
+          <w:tab w:val="left" w:pos="1832"/>
+          <w:tab w:val="left" w:pos="2748"/>
+          <w:tab w:val="left" w:pos="3664"/>
+          <w:tab w:val="left" w:pos="4580"/>
+          <w:tab w:val="left" w:pos="5496"/>
+          <w:tab w:val="left" w:pos="6412"/>
+          <w:tab w:val="left" w:pos="7328"/>
+          <w:tab w:val="left" w:pos="8244"/>
+          <w:tab w:val="left" w:pos="9160"/>
+          <w:tab w:val="left" w:pos="10076"/>
+          <w:tab w:val="left" w:pos="10992"/>
+          <w:tab w:val="left" w:pos="11908"/>
+          <w:tab w:val="left" w:pos="12824"/>
+          <w:tab w:val="left" w:pos="13740"/>
+          <w:tab w:val="left" w:pos="14656"/>
+        </w:tabs>
+        <w:spacing w:after="0" w:line="360" w:lineRule="atLeast"/>
+        <w:rPr>
+          <w:rFonts w:ascii="Arial" w:eastAsia="Times New Roman" w:hAnsi="Arial" w:cs="Arial"/>
+          <w:color w:val="212121"/>
+          <w:sz w:val="24"/>
+          <w:szCs w:val="24"/>
+          <w:bdr w:val="none" w:sz="0" w:space="0" w:color="auto" w:frame="1"/>
+          <w:lang w:val="en"/>
+        </w:rPr>
+      </w:pPr>
+      <w:r>
+        <w:rPr>
+          <w:rFonts w:ascii="Arial" w:eastAsia="Times New Roman" w:hAnsi="Arial" w:cs="Arial"/>
+          <w:color w:val="212121"/>
+          <w:sz w:val="24"/>
+          <w:szCs w:val="24"/>
+          <w:bdr w:val="none" w:sz="0" w:space="0" w:color="auto" w:frame="1"/>
+          <w:lang w:val="en"/>
+        </w:rPr>
+        <w:t>2</w:t>
+      </w:r>
+    </w:p>
+    <w:p>
+      <w:pPr>
+        <w:tabs>
+          <w:tab w:val="left" w:pos="916"/>
+          <w:tab w:val="left" w:pos="1832"/>
+          <w:tab w:val="left" w:pos="2748"/>
+          <w:tab w:val="left" w:pos="3664"/>
+          <w:tab w:val="left" w:pos="4580"/>
+          <w:tab w:val="left" w:pos="5496"/>
+          <w:tab w:val="left" w:pos="6412"/>
+          <w:tab w:val="left" w:pos="7328"/>
+          <w:tab w:val="left" w:pos="8244"/>
+          <w:tab w:val="left" w:pos="9160"/>
+          <w:tab w:val="left" w:pos="10076"/>
+          <w:tab w:val="left" w:pos="10992"/>
+          <w:tab w:val="left" w:pos="11908"/>
+          <w:tab w:val="left" w:pos="12824"/>
+          <w:tab w:val="left" w:pos="13740"/>
+          <w:tab w:val="left" w:pos="14656"/>
+        </w:tabs>
+        <w:spacing w:after="0" w:line="360" w:lineRule="atLeast"/>
+        <w:rPr>
+          <w:rFonts w:ascii="Arial" w:eastAsia="Times New Roman" w:hAnsi="Arial" w:cs="Arial"/>
+          <w:color w:val="212121"/>
+          <w:sz w:val="24"/>
+          <w:szCs w:val="24"/>
+          <w:bdr w:val="none" w:sz="0" w:space="0" w:color="auto" w:frame="1"/>
+          <w:lang w:val="en"/>
+        </w:rPr>
+      </w:pPr>
+    </w:p>
+    <w:p>
+      <w:pPr>
+        <w:tabs>
+          <w:tab w:val="left" w:pos="916"/>
+          <w:tab w:val="left" w:pos="1832"/>
+          <w:tab w:val="left" w:pos="2748"/>
+          <w:tab w:val="left" w:pos="3664"/>
+          <w:tab w:val="left" w:pos="4580"/>
+          <w:tab w:val="left" w:pos="5496"/>
+          <w:tab w:val="left" w:pos="6412"/>
+          <w:tab w:val="left" w:pos="7328"/>
+          <w:tab w:val="left" w:pos="8244"/>
+          <w:tab w:val="left" w:pos="9160"/>
+          <w:tab w:val="left" w:pos="10076"/>
+          <w:tab w:val="left" w:pos="10992"/>
+          <w:tab w:val="left" w:pos="11908"/>
+          <w:tab w:val="left" w:pos="12824"/>
+          <w:tab w:val="left" w:pos="13740"/>
+          <w:tab w:val="left" w:pos="14656"/>
+        </w:tabs>
+        <w:spacing w:after="0" w:line="360" w:lineRule="atLeast"/>
+        <w:rPr>
+          <w:rFonts w:ascii="Arial" w:eastAsia="Times New Roman" w:hAnsi="Arial" w:cs="Arial"/>
+          <w:color w:val="212121"/>
+          <w:sz w:val="24"/>
+          <w:szCs w:val="24"/>
+          <w:bdr w:val="none" w:sz="0" w:space="0" w:color="auto" w:frame="1"/>
+          <w:lang w:val="en"/>
+        </w:rPr>
+      </w:pPr>
+      <w:proofErr w:type="spellStart"/>
+      <w:r>
+        <w:rPr>
+          <w:rFonts w:ascii="Arial" w:eastAsia="Times New Roman" w:hAnsi="Arial" w:cs="Arial"/>
+          <w:color w:val="212121"/>
+          <w:sz w:val="24"/>
+          <w:szCs w:val="24"/>
+          <w:bdr w:val="none" w:sz="0" w:space="0" w:color="auto" w:frame="1"/>
+          <w:lang w:val="en"/>
+        </w:rPr>
+        <w:t>Magellano</w:t>
+      </w:r>
+      <w:proofErr w:type="spellEnd"/>
+      <w:r>
+        <w:rPr>
+          <w:rFonts w:ascii="Arial" w:eastAsia="Times New Roman" w:hAnsi="Arial" w:cs="Arial"/>
+          <w:color w:val="212121"/>
+          <w:sz w:val="24"/>
+          <w:szCs w:val="24"/>
+          <w:bdr w:val="none" w:sz="0" w:space="0" w:color="auto" w:frame="1"/>
+          <w:lang w:val="en"/>
+        </w:rPr>
+        <w:t xml:space="preserve"> is the base version and call</w:t>
+      </w:r>
+      <w:r>
+        <w:rPr>
+          <w:rFonts w:ascii="Arial" w:eastAsia="Times New Roman" w:hAnsi="Arial" w:cs="Arial"/>
+          <w:color w:val="212121"/>
+          <w:sz w:val="24"/>
+          <w:szCs w:val="24"/>
+          <w:bdr w:val="none" w:sz="0" w:space="0" w:color="auto" w:frame="1"/>
+          <w:lang w:val="en"/>
+        </w:rPr>
+        <w:t>s</w:t>
+      </w:r>
+      <w:r>
+        <w:rPr>
+          <w:rFonts w:ascii="Arial" w:eastAsia="Times New Roman" w:hAnsi="Arial" w:cs="Arial"/>
+          <w:color w:val="212121"/>
+          <w:sz w:val="24"/>
+          <w:szCs w:val="24"/>
+          <w:bdr w:val="none" w:sz="0" w:space="0" w:color="auto" w:frame="1"/>
+          <w:lang w:val="en"/>
+        </w:rPr>
+        <w:t xml:space="preserve"> 1 or 2 phone numbers on the following events:</w:t>
+      </w:r>
+    </w:p>
+    <w:p>
+      <w:pPr>
+        <w:tabs>
+          <w:tab w:val="left" w:pos="916"/>
+          <w:tab w:val="left" w:pos="1832"/>
+          <w:tab w:val="left" w:pos="2748"/>
+          <w:tab w:val="left" w:pos="3664"/>
+          <w:tab w:val="left" w:pos="4580"/>
+          <w:tab w:val="left" w:pos="5496"/>
+          <w:tab w:val="left" w:pos="6412"/>
+          <w:tab w:val="left" w:pos="7328"/>
+          <w:tab w:val="left" w:pos="8244"/>
+          <w:tab w:val="left" w:pos="9160"/>
+          <w:tab w:val="left" w:pos="10076"/>
+          <w:tab w:val="left" w:pos="10992"/>
+          <w:tab w:val="left" w:pos="11908"/>
+          <w:tab w:val="left" w:pos="12824"/>
+          <w:tab w:val="left" w:pos="13740"/>
+          <w:tab w:val="left" w:pos="14656"/>
+        </w:tabs>
+        <w:spacing w:after="0" w:line="360" w:lineRule="atLeast"/>
+        <w:rPr>
+          <w:rFonts w:ascii="Arial" w:eastAsia="Times New Roman" w:hAnsi="Arial" w:cs="Arial"/>
+          <w:color w:val="212121"/>
+          <w:sz w:val="24"/>
+          <w:szCs w:val="24"/>
+          <w:bdr w:val="none" w:sz="0" w:space="0" w:color="auto" w:frame="1"/>
+          <w:lang w:val="en"/>
+        </w:rPr>
+      </w:pPr>
+      <w:r>
+        <w:rPr>
+          <w:rFonts w:ascii="Arial" w:eastAsia="Times New Roman" w:hAnsi="Arial" w:cs="Arial"/>
+          <w:color w:val="212121"/>
+          <w:sz w:val="24"/>
+          <w:szCs w:val="24"/>
+          <w:bdr w:val="none" w:sz="0" w:space="0" w:color="auto" w:frame="1"/>
+          <w:lang w:val="en"/>
+        </w:rPr>
+        <w:t xml:space="preserve">When motion </w:t>
+      </w:r>
+      <w:proofErr w:type="gramStart"/>
+      <w:r>
+        <w:rPr>
+          <w:rFonts w:ascii="Arial" w:eastAsia="Times New Roman" w:hAnsi="Arial" w:cs="Arial"/>
+          <w:color w:val="212121"/>
+          <w:sz w:val="24"/>
+          <w:szCs w:val="24"/>
+          <w:bdr w:val="none" w:sz="0" w:space="0" w:color="auto" w:frame="1"/>
+          <w:lang w:val="en"/>
+        </w:rPr>
+        <w:t>is detected</w:t>
+      </w:r>
+      <w:proofErr w:type="gramEnd"/>
+      <w:r>
+        <w:rPr>
+          <w:rFonts w:ascii="Arial" w:eastAsia="Times New Roman" w:hAnsi="Arial" w:cs="Arial"/>
+          <w:color w:val="212121"/>
+          <w:sz w:val="24"/>
+          <w:szCs w:val="24"/>
+          <w:bdr w:val="none" w:sz="0" w:space="0" w:color="auto" w:frame="1"/>
+          <w:lang w:val="en"/>
+        </w:rPr>
+        <w:t>,</w:t>
+      </w:r>
+      <w:r>
+        <w:rPr>
+          <w:rFonts w:ascii="Arial" w:eastAsia="Times New Roman" w:hAnsi="Arial" w:cs="Arial"/>
+          <w:color w:val="212121"/>
+          <w:sz w:val="24"/>
+          <w:szCs w:val="24"/>
+          <w:bdr w:val="none" w:sz="0" w:space="0" w:color="auto" w:frame="1"/>
+          <w:lang w:val="en"/>
+        </w:rPr>
+        <w:t xml:space="preserve"> </w:t>
+      </w:r>
+      <w:r>
+        <w:rPr>
+          <w:rFonts w:ascii="Arial" w:eastAsia="Times New Roman" w:hAnsi="Arial" w:cs="Arial"/>
+          <w:color w:val="212121"/>
+          <w:sz w:val="24"/>
+          <w:szCs w:val="24"/>
+          <w:bdr w:val="none" w:sz="0" w:space="0" w:color="auto" w:frame="1"/>
+          <w:lang w:val="en"/>
+        </w:rPr>
+        <w:t>when</w:t>
+      </w:r>
+      <w:r>
+        <w:rPr>
+          <w:rFonts w:ascii="Arial" w:eastAsia="Times New Roman" w:hAnsi="Arial" w:cs="Arial"/>
+          <w:color w:val="212121"/>
+          <w:sz w:val="24"/>
+          <w:szCs w:val="24"/>
+          <w:bdr w:val="none" w:sz="0" w:space="0" w:color="auto" w:frame="1"/>
+          <w:lang w:val="en"/>
+        </w:rPr>
+        <w:t xml:space="preserve"> detect a</w:t>
+      </w:r>
+      <w:r>
+        <w:rPr>
+          <w:rFonts w:ascii="Arial" w:eastAsia="Times New Roman" w:hAnsi="Arial" w:cs="Arial"/>
+          <w:color w:val="212121"/>
+          <w:sz w:val="24"/>
+          <w:szCs w:val="24"/>
+          <w:bdr w:val="none" w:sz="0" w:space="0" w:color="auto" w:frame="1"/>
+          <w:lang w:val="en"/>
+        </w:rPr>
+        <w:t xml:space="preserve"> human presence</w:t>
+      </w:r>
+      <w:r>
+        <w:rPr>
+          <w:rFonts w:ascii="Arial" w:eastAsia="Times New Roman" w:hAnsi="Arial" w:cs="Arial"/>
+          <w:color w:val="212121"/>
+          <w:sz w:val="24"/>
+          <w:szCs w:val="24"/>
+          <w:bdr w:val="none" w:sz="0" w:space="0" w:color="auto" w:frame="1"/>
+          <w:lang w:val="en"/>
+        </w:rPr>
+        <w:t xml:space="preserve">, </w:t>
+      </w:r>
+      <w:r>
+        <w:rPr>
+          <w:rFonts w:ascii="Arial" w:eastAsia="Times New Roman" w:hAnsi="Arial" w:cs="Arial"/>
+          <w:color w:val="212121"/>
+          <w:sz w:val="24"/>
+          <w:szCs w:val="24"/>
+          <w:bdr w:val="none" w:sz="0" w:space="0" w:color="auto" w:frame="1"/>
+          <w:lang w:val="en"/>
+        </w:rPr>
+        <w:t>disable call alarm if your phone is near to device,</w:t>
+      </w:r>
+      <w:r>
+        <w:rPr>
+          <w:rFonts w:ascii="Arial" w:eastAsia="Times New Roman" w:hAnsi="Arial" w:cs="Arial"/>
+          <w:color w:val="212121"/>
+          <w:sz w:val="24"/>
+          <w:szCs w:val="24"/>
+          <w:bdr w:val="none" w:sz="0" w:space="0" w:color="auto" w:frame="1"/>
+          <w:lang w:val="en"/>
+        </w:rPr>
+        <w:t xml:space="preserve"> if your phone moves away from device</w:t>
+      </w:r>
+      <w:r>
+        <w:rPr>
+          <w:rFonts w:ascii="Arial" w:eastAsia="Times New Roman" w:hAnsi="Arial" w:cs="Arial"/>
+          <w:color w:val="212121"/>
+          <w:sz w:val="24"/>
+          <w:szCs w:val="24"/>
+          <w:bdr w:val="none" w:sz="0" w:space="0" w:color="auto" w:frame="1"/>
+          <w:lang w:val="en"/>
+        </w:rPr>
+        <w:t xml:space="preserve">. Portable alarm can detect your phone and avoid </w:t>
+      </w:r>
+      <w:proofErr w:type="gramStart"/>
+      <w:r>
+        <w:rPr>
+          <w:rFonts w:ascii="Arial" w:eastAsia="Times New Roman" w:hAnsi="Arial" w:cs="Arial"/>
+          <w:color w:val="212121"/>
+          <w:sz w:val="24"/>
+          <w:szCs w:val="24"/>
+          <w:bdr w:val="none" w:sz="0" w:space="0" w:color="auto" w:frame="1"/>
+          <w:lang w:val="en"/>
+        </w:rPr>
+        <w:t>to set</w:t>
+      </w:r>
+      <w:proofErr w:type="gramEnd"/>
+      <w:r>
+        <w:rPr>
+          <w:rFonts w:ascii="Arial" w:eastAsia="Times New Roman" w:hAnsi="Arial" w:cs="Arial"/>
+          <w:color w:val="212121"/>
+          <w:sz w:val="24"/>
+          <w:szCs w:val="24"/>
+          <w:bdr w:val="none" w:sz="0" w:space="0" w:color="auto" w:frame="1"/>
+          <w:lang w:val="en"/>
+        </w:rPr>
+        <w:t xml:space="preserve"> off alarm every time you are in its range.</w:t>
+      </w:r>
+    </w:p>
+    <w:p>
+      <w:pPr>
+        <w:tabs>
+          <w:tab w:val="left" w:pos="916"/>
+          <w:tab w:val="left" w:pos="1832"/>
+          <w:tab w:val="left" w:pos="2748"/>
+          <w:tab w:val="left" w:pos="3664"/>
+          <w:tab w:val="left" w:pos="4580"/>
+          <w:tab w:val="left" w:pos="5496"/>
+          <w:tab w:val="left" w:pos="6412"/>
+          <w:tab w:val="left" w:pos="7328"/>
+          <w:tab w:val="left" w:pos="8244"/>
+          <w:tab w:val="left" w:pos="9160"/>
+          <w:tab w:val="left" w:pos="10076"/>
+          <w:tab w:val="left" w:pos="10992"/>
+          <w:tab w:val="left" w:pos="11908"/>
+          <w:tab w:val="left" w:pos="12824"/>
+          <w:tab w:val="left" w:pos="13740"/>
+          <w:tab w:val="left" w:pos="14656"/>
+        </w:tabs>
+        <w:spacing w:after="0" w:line="360" w:lineRule="atLeast"/>
+        <w:rPr>
+          <w:rFonts w:ascii="Arial" w:eastAsia="Times New Roman" w:hAnsi="Arial" w:cs="Arial"/>
+          <w:color w:val="212121"/>
+          <w:sz w:val="24"/>
+          <w:szCs w:val="24"/>
+          <w:bdr w:val="none" w:sz="0" w:space="0" w:color="auto" w:frame="1"/>
+          <w:lang w:val="en"/>
+        </w:rPr>
+      </w:pPr>
+    </w:p>
+    <w:p>
+      <w:pPr>
+        <w:tabs>
+          <w:tab w:val="left" w:pos="916"/>
+          <w:tab w:val="left" w:pos="1832"/>
+          <w:tab w:val="left" w:pos="2748"/>
+          <w:tab w:val="left" w:pos="3664"/>
+          <w:tab w:val="left" w:pos="4580"/>
+          <w:tab w:val="left" w:pos="5496"/>
+          <w:tab w:val="left" w:pos="6412"/>
+          <w:tab w:val="left" w:pos="7328"/>
+          <w:tab w:val="left" w:pos="8244"/>
+          <w:tab w:val="left" w:pos="9160"/>
+          <w:tab w:val="left" w:pos="10076"/>
+          <w:tab w:val="left" w:pos="10992"/>
+          <w:tab w:val="left" w:pos="11908"/>
+          <w:tab w:val="left" w:pos="12824"/>
+          <w:tab w:val="left" w:pos="13740"/>
+          <w:tab w:val="left" w:pos="14656"/>
+        </w:tabs>
+        <w:spacing w:after="0" w:line="360" w:lineRule="atLeast"/>
+        <w:rPr>
+          <w:rFonts w:ascii="Helvetica" w:hAnsi="Helvetica"/>
+          <w:color w:val="000000"/>
+          <w:sz w:val="27"/>
+          <w:szCs w:val="27"/>
+        </w:rPr>
+      </w:pPr>
+      <w:proofErr w:type="gramStart"/>
+      <w:r>
+        <w:rPr>
+          <w:rFonts w:ascii="Helvetica" w:hAnsi="Helvetica"/>
+          <w:color w:val="000000"/>
+          <w:sz w:val="27"/>
+          <w:szCs w:val="27"/>
+        </w:rPr>
+        <w:t>and</w:t>
+      </w:r>
+      <w:proofErr w:type="gramEnd"/>
+      <w:r>
+        <w:rPr>
+          <w:rFonts w:ascii="Helvetica" w:hAnsi="Helvetica"/>
+          <w:color w:val="000000"/>
+          <w:sz w:val="27"/>
+          <w:szCs w:val="27"/>
+        </w:rPr>
+        <w:t xml:space="preserve"> call when you move away from the device so that you can't forget person or precious things.</w:t>
+      </w:r>
+    </w:p>
+    <w:p>
+      <w:pPr>
+        <w:tabs>
+          <w:tab w:val="left" w:pos="916"/>
+          <w:tab w:val="left" w:pos="1832"/>
+          <w:tab w:val="left" w:pos="2748"/>
+          <w:tab w:val="left" w:pos="3664"/>
+          <w:tab w:val="left" w:pos="4580"/>
+          <w:tab w:val="left" w:pos="5496"/>
+          <w:tab w:val="left" w:pos="6412"/>
+          <w:tab w:val="left" w:pos="7328"/>
+          <w:tab w:val="left" w:pos="8244"/>
+          <w:tab w:val="left" w:pos="9160"/>
+          <w:tab w:val="left" w:pos="10076"/>
+          <w:tab w:val="left" w:pos="10992"/>
+          <w:tab w:val="left" w:pos="11908"/>
+          <w:tab w:val="left" w:pos="12824"/>
+          <w:tab w:val="left" w:pos="13740"/>
+          <w:tab w:val="left" w:pos="14656"/>
+        </w:tabs>
+        <w:spacing w:after="0" w:line="360" w:lineRule="atLeast"/>
+        <w:rPr>
+          <w:rFonts w:ascii="Helvetica" w:hAnsi="Helvetica"/>
+          <w:color w:val="000000"/>
+          <w:sz w:val="27"/>
+          <w:szCs w:val="27"/>
+        </w:rPr>
+      </w:pPr>
+    </w:p>
+    <w:p>
+      <w:pPr>
+        <w:tabs>
+          <w:tab w:val="left" w:pos="916"/>
+          <w:tab w:val="left" w:pos="1832"/>
+          <w:tab w:val="left" w:pos="2748"/>
+          <w:tab w:val="left" w:pos="3664"/>
+          <w:tab w:val="left" w:pos="4580"/>
+          <w:tab w:val="left" w:pos="5496"/>
+          <w:tab w:val="left" w:pos="6412"/>
+          <w:tab w:val="left" w:pos="7328"/>
+          <w:tab w:val="left" w:pos="8244"/>
+          <w:tab w:val="left" w:pos="9160"/>
+          <w:tab w:val="left" w:pos="10076"/>
+          <w:tab w:val="left" w:pos="10992"/>
+          <w:tab w:val="left" w:pos="11908"/>
+          <w:tab w:val="left" w:pos="12824"/>
+          <w:tab w:val="left" w:pos="13740"/>
+          <w:tab w:val="left" w:pos="14656"/>
+        </w:tabs>
+        <w:spacing w:after="0" w:line="360" w:lineRule="atLeast"/>
+        <w:rPr>
+          <w:rFonts w:ascii="Helvetica" w:hAnsi="Helvetica"/>
+          <w:color w:val="000000"/>
+          <w:sz w:val="27"/>
+          <w:szCs w:val="27"/>
+        </w:rPr>
+      </w:pPr>
+      <w:r>
+        <w:rPr>
+          <w:rFonts w:ascii="Helvetica" w:hAnsi="Helvetica"/>
+          <w:color w:val="000000"/>
+          <w:sz w:val="27"/>
+          <w:szCs w:val="27"/>
+        </w:rPr>
+        <w:lastRenderedPageBreak/>
+        <w:t xml:space="preserve">The alarm activation or configuration </w:t>
+      </w:r>
+      <w:proofErr w:type="gramStart"/>
+      <w:r>
+        <w:rPr>
+          <w:rFonts w:ascii="Helvetica" w:hAnsi="Helvetica"/>
+          <w:color w:val="000000"/>
+          <w:sz w:val="27"/>
+          <w:szCs w:val="27"/>
+        </w:rPr>
+        <w:t>are made</w:t>
+      </w:r>
+      <w:proofErr w:type="gramEnd"/>
+      <w:r>
+        <w:rPr>
+          <w:rFonts w:ascii="Helvetica" w:hAnsi="Helvetica"/>
+          <w:color w:val="000000"/>
+          <w:sz w:val="27"/>
+          <w:szCs w:val="27"/>
+        </w:rPr>
+        <w:t xml:space="preserve"> by a phone application via </w:t>
+      </w:r>
+      <w:proofErr w:type="spellStart"/>
+      <w:r>
+        <w:rPr>
+          <w:rFonts w:ascii="Helvetica" w:hAnsi="Helvetica"/>
+          <w:color w:val="000000"/>
+          <w:sz w:val="27"/>
+          <w:szCs w:val="27"/>
+        </w:rPr>
+        <w:t>bluetooth</w:t>
+      </w:r>
+      <w:proofErr w:type="spellEnd"/>
+      <w:r>
+        <w:rPr>
+          <w:rFonts w:ascii="Helvetica" w:hAnsi="Helvetica"/>
+          <w:color w:val="000000"/>
+          <w:sz w:val="27"/>
+          <w:szCs w:val="27"/>
+        </w:rPr>
+        <w:t xml:space="preserve"> or </w:t>
+      </w:r>
+      <w:proofErr w:type="spellStart"/>
+      <w:r>
+        <w:rPr>
+          <w:rFonts w:ascii="Helvetica" w:hAnsi="Helvetica"/>
+          <w:color w:val="000000"/>
+          <w:sz w:val="27"/>
+          <w:szCs w:val="27"/>
+        </w:rPr>
+        <w:t>sms</w:t>
+      </w:r>
+      <w:proofErr w:type="spellEnd"/>
+      <w:r>
+        <w:rPr>
+          <w:rFonts w:ascii="Helvetica" w:hAnsi="Helvetica"/>
+          <w:color w:val="000000"/>
+          <w:sz w:val="27"/>
+          <w:szCs w:val="27"/>
+        </w:rPr>
+        <w:t>.</w:t>
+      </w:r>
+    </w:p>
+    <w:p>
+      <w:pPr>
+        <w:tabs>
+          <w:tab w:val="left" w:pos="916"/>
+          <w:tab w:val="left" w:pos="1832"/>
+          <w:tab w:val="left" w:pos="2748"/>
+          <w:tab w:val="left" w:pos="3664"/>
+          <w:tab w:val="left" w:pos="4580"/>
+          <w:tab w:val="left" w:pos="5496"/>
+          <w:tab w:val="left" w:pos="6412"/>
+          <w:tab w:val="left" w:pos="7328"/>
+          <w:tab w:val="left" w:pos="8244"/>
+          <w:tab w:val="left" w:pos="9160"/>
+          <w:tab w:val="left" w:pos="10076"/>
+          <w:tab w:val="left" w:pos="10992"/>
+          <w:tab w:val="left" w:pos="11908"/>
+          <w:tab w:val="left" w:pos="12824"/>
+          <w:tab w:val="left" w:pos="13740"/>
+          <w:tab w:val="left" w:pos="14656"/>
+        </w:tabs>
+        <w:spacing w:after="0" w:line="360" w:lineRule="atLeast"/>
+        <w:rPr>
+          <w:rFonts w:ascii="Arial" w:eastAsia="Times New Roman" w:hAnsi="Arial" w:cs="Arial"/>
+          <w:color w:val="212121"/>
+          <w:sz w:val="24"/>
+          <w:szCs w:val="24"/>
+        </w:rPr>
+      </w:pPr>
+    </w:p>
+    <w:p>
+      <w:pPr>
+        <w:rPr>
+          <w:rFonts w:ascii="Tahoma" w:hAnsi="Tahoma" w:cs="Tahoma"/>
+          <w:color w:val="222222"/>
+          <w:sz w:val="20"/>
+          <w:szCs w:val="20"/>
+        </w:rPr>
+      </w:pPr>
+      <w:r>
+        <w:rPr>
+          <w:rFonts w:ascii="Arial" w:hAnsi="Arial" w:cs="Arial"/>
+          <w:color w:val="212121"/>
+        </w:rPr>
+        <w:t>Port</w:t>
+      </w:r>
+      <w:r>
+        <w:rPr>
+          <w:rFonts w:ascii="Arial" w:hAnsi="Arial" w:cs="Arial"/>
+          <w:color w:val="212121"/>
+        </w:rPr>
+        <w:t xml:space="preserve">able alarm call you before </w:t>
+      </w:r>
+      <w:r>
+        <w:rPr>
+          <w:rFonts w:ascii="Arial" w:hAnsi="Arial" w:cs="Arial"/>
+          <w:color w:val="212121"/>
+        </w:rPr>
+        <w:t xml:space="preserve">your things </w:t>
+      </w:r>
+      <w:hyperlink r:id="rId4" w:history="1">
+        <w:proofErr w:type="gramStart"/>
+        <w:r>
+          <w:rPr>
+            <w:rStyle w:val="Emphasis"/>
+            <w:rFonts w:ascii="&amp;quot" w:hAnsi="&amp;quot"/>
+            <w:i w:val="0"/>
+            <w:iCs w:val="0"/>
+            <w:color w:val="222222"/>
+            <w:sz w:val="20"/>
+            <w:szCs w:val="20"/>
+            <w:shd w:val="clear" w:color="auto" w:fill="FFFFB9"/>
+          </w:rPr>
+          <w:t>are</w:t>
+        </w:r>
+        <w:r>
+          <w:rPr>
+            <w:rStyle w:val="Emphasis"/>
+            <w:rFonts w:ascii="&amp;quot" w:hAnsi="&amp;quot"/>
+            <w:i w:val="0"/>
+            <w:iCs w:val="0"/>
+            <w:color w:val="222222"/>
+            <w:sz w:val="20"/>
+            <w:szCs w:val="20"/>
+            <w:shd w:val="clear" w:color="auto" w:fill="FFFFB9"/>
+          </w:rPr>
+          <w:t xml:space="preserve"> stolen</w:t>
+        </w:r>
+        <w:proofErr w:type="gramEnd"/>
+      </w:hyperlink>
+      <w:r>
+        <w:rPr>
+          <w:rFonts w:ascii="Tahoma" w:hAnsi="Tahoma" w:cs="Tahoma"/>
+          <w:color w:val="222222"/>
+          <w:sz w:val="20"/>
+          <w:szCs w:val="20"/>
+        </w:rPr>
+        <w:t>.</w:t>
+      </w:r>
+    </w:p>
+    <w:p>
+      <w:pPr>
+        <w:rPr>
+          <w:rFonts w:ascii="Tahoma" w:hAnsi="Tahoma" w:cs="Tahoma"/>
+          <w:color w:val="222222"/>
+          <w:sz w:val="20"/>
+          <w:szCs w:val="20"/>
+        </w:rPr>
+      </w:pPr>
+    </w:p>
+    <w:p>
+      <w:pPr>
+        <w:rPr>
+          <w:rFonts w:ascii="Arial" w:hAnsi="Arial" w:cs="Arial"/>
+          <w:b/>
+          <w:color w:val="212121"/>
+        </w:rPr>
+      </w:pPr>
+      <w:proofErr w:type="gramStart"/>
+      <w:r>
+        <w:rPr>
+          <w:rFonts w:ascii="Tahoma" w:hAnsi="Tahoma" w:cs="Tahoma"/>
+          <w:color w:val="222222"/>
+          <w:sz w:val="20"/>
+          <w:szCs w:val="20"/>
+        </w:rPr>
+        <w:t>And</w:t>
+      </w:r>
+      <w:proofErr w:type="gramEnd"/>
+      <w:r>
+        <w:rPr>
+          <w:rFonts w:ascii="Tahoma" w:hAnsi="Tahoma" w:cs="Tahoma"/>
+          <w:color w:val="222222"/>
+          <w:sz w:val="20"/>
+          <w:szCs w:val="20"/>
+        </w:rPr>
+        <w:t xml:space="preserve"> if someone can do that. </w:t>
+      </w:r>
+      <w:proofErr w:type="gramStart"/>
+      <w:r>
+        <w:rPr>
+          <w:rFonts w:ascii="Tahoma" w:hAnsi="Tahoma" w:cs="Tahoma"/>
+          <w:color w:val="222222"/>
+          <w:sz w:val="20"/>
+          <w:szCs w:val="20"/>
+        </w:rPr>
+        <w:t>you</w:t>
+      </w:r>
+      <w:proofErr w:type="gramEnd"/>
+      <w:r>
+        <w:rPr>
+          <w:rFonts w:ascii="Tahoma" w:hAnsi="Tahoma" w:cs="Tahoma"/>
+          <w:color w:val="222222"/>
+          <w:sz w:val="20"/>
+          <w:szCs w:val="20"/>
+        </w:rPr>
+        <w:t xml:space="preserve"> can get the google maps position sending a </w:t>
+      </w:r>
+      <w:proofErr w:type="spellStart"/>
+      <w:r>
+        <w:rPr>
+          <w:rFonts w:ascii="Tahoma" w:hAnsi="Tahoma" w:cs="Tahoma"/>
+          <w:color w:val="222222"/>
+          <w:sz w:val="20"/>
+          <w:szCs w:val="20"/>
+        </w:rPr>
+        <w:t>sms</w:t>
+      </w:r>
+      <w:proofErr w:type="spellEnd"/>
+      <w:r>
+        <w:rPr>
+          <w:rFonts w:ascii="Tahoma" w:hAnsi="Tahoma" w:cs="Tahoma"/>
+          <w:color w:val="222222"/>
+          <w:sz w:val="20"/>
+          <w:szCs w:val="20"/>
+        </w:rPr>
+        <w:t xml:space="preserve"> to </w:t>
+      </w:r>
+      <w:proofErr w:type="spellStart"/>
+      <w:r>
+        <w:rPr>
+          <w:rFonts w:ascii="Tahoma" w:hAnsi="Tahoma" w:cs="Tahoma"/>
+          <w:color w:val="222222"/>
+          <w:sz w:val="20"/>
+          <w:szCs w:val="20"/>
+        </w:rPr>
+        <w:t>deivice</w:t>
+      </w:r>
+      <w:proofErr w:type="spellEnd"/>
+      <w:r>
+        <w:rPr>
+          <w:rFonts w:ascii="Tahoma" w:hAnsi="Tahoma" w:cs="Tahoma"/>
+          <w:color w:val="222222"/>
+          <w:sz w:val="20"/>
+          <w:szCs w:val="20"/>
+        </w:rPr>
+        <w:t>.</w:t>
       </w:r>
       <w:bookmarkStart w:id="0" w:name="_GoBack"/>
       <w:bookmarkEnd w:id="0"/>
@@ -427,16 +2126,60 @@
     <w:p>
       <w:pPr>
         <w:rPr>
-          <w:lang w:val="it-IT"/>
-        </w:rPr>
-      </w:pPr>
-      <w:r>
-        <w:rPr>
-          <w:lang w:val="it-IT"/>
-        </w:rPr>
-        <w:t xml:space="preserve"> </w:t>
-      </w:r>
-    </w:p>
+          <w:rFonts w:ascii="Arial" w:hAnsi="Arial" w:cs="Arial"/>
+          <w:color w:val="212121"/>
+        </w:rPr>
+      </w:pPr>
+    </w:p>
+    <w:p>
+      <w:pPr>
+        <w:rPr>
+          <w:rFonts w:ascii="Arial" w:hAnsi="Arial" w:cs="Arial"/>
+          <w:color w:val="212121"/>
+        </w:rPr>
+      </w:pPr>
+    </w:p>
+    <w:p>
+      <w:pPr>
+        <w:rPr>
+          <w:rFonts w:ascii="Arial" w:hAnsi="Arial" w:cs="Arial"/>
+          <w:color w:val="212121"/>
+        </w:rPr>
+      </w:pPr>
+    </w:p>
+    <w:p>
+      <w:pPr>
+        <w:rPr>
+          <w:rFonts w:ascii="Arial" w:hAnsi="Arial" w:cs="Arial"/>
+          <w:color w:val="212121"/>
+        </w:rPr>
+      </w:pPr>
+    </w:p>
+    <w:p>
+      <w:pPr>
+        <w:rPr>
+          <w:rFonts w:ascii="Arial" w:hAnsi="Arial" w:cs="Arial"/>
+          <w:color w:val="212121"/>
+        </w:rPr>
+      </w:pPr>
+    </w:p>
+    <w:p>
+      <w:pPr>
+        <w:rPr>
+          <w:rFonts w:ascii="Arial" w:hAnsi="Arial" w:cs="Arial"/>
+          <w:color w:val="212121"/>
+        </w:rPr>
+      </w:pPr>
+    </w:p>
+    <w:p>
+      <w:pPr>
+        <w:rPr>
+          <w:rFonts w:ascii="Arial" w:hAnsi="Arial" w:cs="Arial"/>
+          <w:color w:val="212121"/>
+        </w:rPr>
+      </w:pPr>
+    </w:p>
+    <w:p/>
     <w:sectPr>
       <w:pgSz w:w="12240" w:h="15840"/>
       <w:pgMar w:top="1417" w:right="1134" w:bottom="1134" w:left="1134" w:header="720" w:footer="720" w:gutter="0"/>
@@ -889,6 +2632,100 @@
     <w:basedOn w:val="DefaultParagraphFont"/>
     <w:rsid w:val="00CE2B63"/>
   </w:style>
+  <w:style w:type="paragraph" w:styleId="IntenseQuote">
+    <w:name w:val="Intense Quote"/>
+    <w:basedOn w:val="Normal"/>
+    <w:next w:val="Normal"/>
+    <w:link w:val="IntenseQuoteChar"/>
+    <w:uiPriority w:val="30"/>
+    <w:qFormat/>
+    <w:rsid w:val="006C554C"/>
+    <w:pPr>
+      <w:pBdr>
+        <w:top w:val="single" w:sz="4" w:space="10" w:color="5B9BD5" w:themeColor="accent1"/>
+        <w:bottom w:val="single" w:sz="4" w:space="10" w:color="5B9BD5" w:themeColor="accent1"/>
+      </w:pBdr>
+      <w:spacing w:before="360" w:after="360"/>
+      <w:ind w:left="864" w:right="864"/>
+      <w:jc w:val="center"/>
+    </w:pPr>
+    <w:rPr>
+      <w:i/>
+      <w:iCs/>
+      <w:color w:val="5B9BD5" w:themeColor="accent1"/>
+    </w:rPr>
+  </w:style>
+  <w:style w:type="character" w:customStyle="1" w:styleId="IntenseQuoteChar">
+    <w:name w:val="Intense Quote Char"/>
+    <w:basedOn w:val="DefaultParagraphFont"/>
+    <w:link w:val="IntenseQuote"/>
+    <w:uiPriority w:val="30"/>
+    <w:rsid w:val="006C554C"/>
+    <w:rPr>
+      <w:i/>
+      <w:iCs/>
+      <w:color w:val="5B9BD5" w:themeColor="accent1"/>
+    </w:rPr>
+  </w:style>
+  <w:style w:type="paragraph" w:styleId="HTMLPreformatted">
+    <w:name w:val="HTML Preformatted"/>
+    <w:basedOn w:val="Normal"/>
+    <w:link w:val="HTMLPreformattedChar"/>
+    <w:uiPriority w:val="99"/>
+    <w:semiHidden/>
+    <w:unhideWhenUsed/>
+    <w:rsid w:val="00B61DB3"/>
+    <w:pPr>
+      <w:tabs>
+        <w:tab w:val="left" w:pos="916"/>
+        <w:tab w:val="left" w:pos="1832"/>
+        <w:tab w:val="left" w:pos="2748"/>
+        <w:tab w:val="left" w:pos="3664"/>
+        <w:tab w:val="left" w:pos="4580"/>
+        <w:tab w:val="left" w:pos="5496"/>
+        <w:tab w:val="left" w:pos="6412"/>
+        <w:tab w:val="left" w:pos="7328"/>
+        <w:tab w:val="left" w:pos="8244"/>
+        <w:tab w:val="left" w:pos="9160"/>
+        <w:tab w:val="left" w:pos="10076"/>
+        <w:tab w:val="left" w:pos="10992"/>
+        <w:tab w:val="left" w:pos="11908"/>
+        <w:tab w:val="left" w:pos="12824"/>
+        <w:tab w:val="left" w:pos="13740"/>
+        <w:tab w:val="left" w:pos="14656"/>
+      </w:tabs>
+      <w:spacing w:after="0" w:line="240" w:lineRule="auto"/>
+    </w:pPr>
+    <w:rPr>
+      <w:rFonts w:ascii="Courier New" w:eastAsia="Times New Roman" w:hAnsi="Courier New" w:cs="Courier New"/>
+      <w:sz w:val="20"/>
+      <w:szCs w:val="20"/>
+    </w:rPr>
+  </w:style>
+  <w:style w:type="character" w:customStyle="1" w:styleId="HTMLPreformattedChar">
+    <w:name w:val="HTML Preformatted Char"/>
+    <w:basedOn w:val="DefaultParagraphFont"/>
+    <w:link w:val="HTMLPreformatted"/>
+    <w:uiPriority w:val="99"/>
+    <w:semiHidden/>
+    <w:rsid w:val="00B61DB3"/>
+    <w:rPr>
+      <w:rFonts w:ascii="Courier New" w:eastAsia="Times New Roman" w:hAnsi="Courier New" w:cs="Courier New"/>
+      <w:sz w:val="20"/>
+      <w:szCs w:val="20"/>
+    </w:rPr>
+  </w:style>
+  <w:style w:type="character" w:styleId="Emphasis">
+    <w:name w:val="Emphasis"/>
+    <w:basedOn w:val="DefaultParagraphFont"/>
+    <w:uiPriority w:val="20"/>
+    <w:qFormat/>
+    <w:rsid w:val="00E67AB6"/>
+    <w:rPr>
+      <w:i/>
+      <w:iCs/>
+    </w:rPr>
+  </w:style>
 </w:styles>
 </file>
 
